--- a/Finding/Testing/Phase 1/Expirement 5/Prompt 1.4/Report of comparision.docx
+++ b/Finding/Testing/Phase 1/Expirement 5/Prompt 1.4/Report of comparision.docx
@@ -2,6 +2,1688 @@
 <file path=word/document.xml><?xml version="1.0" encoding="utf-8"?>
 <w:document xmlns:wpc="http://schemas.microsoft.com/office/word/2010/wordprocessingCanvas" xmlns:cx="http://schemas.microsoft.com/office/drawing/2014/chartex" xmlns:cx1="http://schemas.microsoft.com/office/drawing/2015/9/8/chartex" xmlns:cx2="http://schemas.microsoft.com/office/drawing/2015/10/21/chartex" xmlns:cx3="http://schemas.microsoft.com/office/drawing/2016/5/9/chartex" xmlns:cx4="http://schemas.microsoft.com/office/drawing/2016/5/10/chartex" xmlns:cx5="http://schemas.microsoft.com/office/drawing/2016/5/11/chartex" xmlns:cx6="http://schemas.microsoft.com/office/drawing/2016/5/12/chartex" xmlns:cx7="http://schemas.microsoft.com/office/drawing/2016/5/13/chartex" xmlns:cx8="http://schemas.microsoft.com/office/drawing/2016/5/14/chartex" xmlns:mc="http://schemas.openxmlformats.org/markup-compatibility/2006" xmlns:aink="http://schemas.microsoft.com/office/drawing/2016/ink" xmlns:am3d="http://schemas.microsoft.com/office/drawing/2017/model3d" xmlns:o="urn:schemas-microsoft-com:office:office" xmlns:oel="http://schemas.microsoft.com/office/2019/extlst" xmlns:r="http://schemas.openxmlformats.org/officeDocument/2006/relationships" xmlns:m="http://schemas.openxmlformats.org/officeDocument/2006/math" xmlns:v="urn:schemas-microsoft-com:vml" xmlns:wp14="http://schemas.microsoft.com/office/word/2010/wordprocessingDrawing" xmlns:wp="http://schemas.openxmlformats.org/drawingml/2006/wordprocessingDrawing" xmlns:w10="urn:schemas-microsoft-com:office:word" xmlns:w="http://schemas.openxmlformats.org/wordprocessingml/2006/main" xmlns:w14="http://schemas.microsoft.com/office/word/2010/wordml" xmlns:w15="http://schemas.microsoft.com/office/word/2012/wordml" xmlns:w16cex="http://schemas.microsoft.com/office/word/2018/wordml/cex" xmlns:w16cid="http://schemas.microsoft.com/office/word/2016/wordml/cid" xmlns:w16="http://schemas.microsoft.com/office/word/2018/wordml" xmlns:w16du="http://schemas.microsoft.com/office/word/2023/wordml/word16du" xmlns:w16sdtdh="http://schemas.microsoft.com/office/word/2020/wordml/sdtdatahash" xmlns:w16sdtfl="http://schemas.microsoft.com/office/word/2024/wordml/sdtformatlock" xmlns:w16se="http://schemas.microsoft.com/office/word/2015/wordml/symex" xmlns:wpg="http://schemas.microsoft.com/office/word/2010/wordprocessingGroup" xmlns:wpi="http://schemas.microsoft.com/office/word/2010/wordprocessingInk" xmlns:wne="http://schemas.microsoft.com/office/word/2006/wordml" xmlns:wps="http://schemas.microsoft.com/office/word/2010/wordprocessingShape" mc:Ignorable="w14 w15 w16se w16cid w16 w16cex w16sdtdh w16sdtfl w16du wp14">
   <w:body>
+    <w:p>
+      <w:pPr>
+        <w:jc w:val="both"/>
+        <w:rPr>
+          <w:rFonts w:ascii="Calibri" w:hAnsi="Calibri" w:cs="Calibri"/>
+          <w:b/>
+          <w:bCs/>
+        </w:rPr>
+      </w:pPr>
+      <w:r>
+        <w:rPr>
+          <w:rFonts w:ascii="Calibri" w:hAnsi="Calibri" w:cs="Calibri"/>
+          <w:b/>
+          <w:bCs/>
+        </w:rPr>
+        <w:t>Prompt:</w:t>
+      </w:r>
+    </w:p>
+    <w:p>
+      <w:pPr>
+        <w:jc w:val="both"/>
+        <w:rPr>
+          <w:rFonts w:ascii="Calibri" w:hAnsi="Calibri" w:cs="Calibri"/>
+        </w:rPr>
+      </w:pPr>
+      <w:r>
+        <w:rPr>
+          <w:rFonts w:ascii="Calibri" w:hAnsi="Calibri" w:cs="Calibri"/>
+        </w:rPr>
+        <w:t>Behave as a Senior QA Lead. From the provided SRS, produce a comprehensive manual test case suite. Your output must:</w:t>
+      </w:r>
+    </w:p>
+    <w:p>
+      <w:pPr>
+        <w:pStyle w:val="ListParagraph"/>
+        <w:numPr>
+          <w:ilvl w:val="0"/>
+          <w:numId w:val="9"/>
+        </w:numPr>
+        <w:jc w:val="both"/>
+        <w:rPr>
+          <w:rFonts w:ascii="Calibri" w:hAnsi="Calibri" w:cs="Calibri"/>
+        </w:rPr>
+      </w:pPr>
+      <w:r>
+        <w:rPr>
+          <w:rFonts w:ascii="Calibri" w:hAnsi="Calibri" w:cs="Calibri"/>
+        </w:rPr>
+        <w:t>Cover functional, non-functional, usability, and security scenarios.</w:t>
+      </w:r>
+    </w:p>
+    <w:p>
+      <w:pPr>
+        <w:pStyle w:val="ListParagraph"/>
+        <w:numPr>
+          <w:ilvl w:val="0"/>
+          <w:numId w:val="9"/>
+        </w:numPr>
+        <w:jc w:val="both"/>
+        <w:rPr>
+          <w:rFonts w:ascii="Calibri" w:hAnsi="Calibri" w:cs="Calibri"/>
+        </w:rPr>
+      </w:pPr>
+      <w:r>
+        <w:rPr>
+          <w:rFonts w:ascii="Calibri" w:hAnsi="Calibri" w:cs="Calibri"/>
+        </w:rPr>
+        <w:t>Include edge cases, error handling, and boundary value analysis.</w:t>
+      </w:r>
+    </w:p>
+    <w:p>
+      <w:pPr>
+        <w:pStyle w:val="ListParagraph"/>
+        <w:numPr>
+          <w:ilvl w:val="0"/>
+          <w:numId w:val="9"/>
+        </w:numPr>
+        <w:jc w:val="both"/>
+        <w:rPr>
+          <w:rFonts w:ascii="Calibri" w:hAnsi="Calibri" w:cs="Calibri"/>
+        </w:rPr>
+      </w:pPr>
+      <w:r>
+        <w:rPr>
+          <w:rFonts w:ascii="Calibri" w:hAnsi="Calibri" w:cs="Calibri"/>
+        </w:rPr>
+        <w:t>Present each test case with: Requirement Reference, Test Case ID, Test Title, Preconditions, Detailed Steps, Test Data, Expected Results, Actual Results (blank), Priority, Tags (Smoke, Regression, Security, Usability), and Environment details.</w:t>
+      </w:r>
+    </w:p>
+    <w:p>
+      <w:pPr>
+        <w:pStyle w:val="ListParagraph"/>
+        <w:numPr>
+          <w:ilvl w:val="0"/>
+          <w:numId w:val="9"/>
+        </w:numPr>
+        <w:jc w:val="both"/>
+        <w:rPr>
+          <w:rFonts w:ascii="Calibri" w:hAnsi="Calibri" w:cs="Calibri"/>
+        </w:rPr>
+      </w:pPr>
+      <w:r>
+        <w:rPr>
+          <w:rFonts w:ascii="Calibri" w:hAnsi="Calibri" w:cs="Calibri"/>
+        </w:rPr>
+        <w:t>Provide a Requirement Traceability Matrix (RTM) mapping each requirement to test cases.</w:t>
+      </w:r>
+    </w:p>
+    <w:p>
+      <w:pPr>
+        <w:pStyle w:val="ListParagraph"/>
+        <w:numPr>
+          <w:ilvl w:val="0"/>
+          <w:numId w:val="9"/>
+        </w:numPr>
+        <w:jc w:val="both"/>
+        <w:rPr>
+          <w:rFonts w:ascii="Calibri" w:hAnsi="Calibri" w:cs="Calibri"/>
+        </w:rPr>
+      </w:pPr>
+      <w:r>
+        <w:rPr>
+          <w:rFonts w:ascii="Calibri" w:hAnsi="Calibri" w:cs="Calibri"/>
+        </w:rPr>
+        <w:t>Organize everything in a structured tabular format, suitable for professional QA documentation.</w:t>
+      </w:r>
+    </w:p>
+    <w:p>
+      <w:pPr>
+        <w:jc w:val="both"/>
+        <w:rPr>
+          <w:rFonts w:ascii="Calibri" w:hAnsi="Calibri" w:cs="Calibri"/>
+          <w:b/>
+          <w:bCs/>
+        </w:rPr>
+      </w:pPr>
+      <w:r>
+        <w:rPr>
+          <w:rFonts w:ascii="Calibri" w:hAnsi="Calibri" w:cs="Calibri"/>
+          <w:b/>
+          <w:bCs/>
+        </w:rPr>
+        <w:t>Summary Analysis</w:t>
+      </w:r>
+    </w:p>
+    <w:tbl>
+      <w:tblPr>
+        <w:tblStyle w:val="TableGrid"/>
+        <w:tblW w:w="0" w:type="auto"/>
+        <w:tblLook w:val="04A0" w:firstRow="1" w:lastRow="0" w:firstColumn="1" w:lastColumn="0" w:noHBand="0" w:noVBand="1"/>
+      </w:tblPr>
+      <w:tblGrid>
+        <w:gridCol w:w="1062"/>
+        <w:gridCol w:w="1000"/>
+        <w:gridCol w:w="1453"/>
+        <w:gridCol w:w="1028"/>
+        <w:gridCol w:w="1043"/>
+        <w:gridCol w:w="858"/>
+        <w:gridCol w:w="1074"/>
+        <w:gridCol w:w="988"/>
+        <w:gridCol w:w="844"/>
+      </w:tblGrid>
+      <w:tr>
+        <w:tc>
+          <w:tcPr>
+            <w:tcW w:w="0" w:type="auto"/>
+            <w:hideMark/>
+          </w:tcPr>
+          <w:p>
+            <w:pPr>
+              <w:spacing w:after="160" w:line="278" w:lineRule="auto"/>
+              <w:jc w:val="both"/>
+              <w:rPr>
+                <w:rFonts w:ascii="Calibri" w:hAnsi="Calibri" w:cs="Calibri"/>
+                <w:b/>
+                <w:bCs/>
+              </w:rPr>
+            </w:pPr>
+            <w:r>
+              <w:rPr>
+                <w:rFonts w:ascii="Calibri" w:hAnsi="Calibri" w:cs="Calibri"/>
+                <w:b/>
+                <w:bCs/>
+              </w:rPr>
+              <w:t>Model</w:t>
+            </w:r>
+          </w:p>
+        </w:tc>
+        <w:tc>
+          <w:tcPr>
+            <w:tcW w:w="0" w:type="auto"/>
+            <w:hideMark/>
+          </w:tcPr>
+          <w:p>
+            <w:pPr>
+              <w:spacing w:after="160" w:line="278" w:lineRule="auto"/>
+              <w:jc w:val="both"/>
+              <w:rPr>
+                <w:rFonts w:ascii="Calibri" w:hAnsi="Calibri" w:cs="Calibri"/>
+                <w:b/>
+                <w:bCs/>
+              </w:rPr>
+            </w:pPr>
+            <w:r>
+              <w:rPr>
+                <w:rFonts w:ascii="Calibri" w:hAnsi="Calibri" w:cs="Calibri"/>
+                <w:b/>
+                <w:bCs/>
+              </w:rPr>
+              <w:t>Accuracy</w:t>
+            </w:r>
+          </w:p>
+        </w:tc>
+        <w:tc>
+          <w:tcPr>
+            <w:tcW w:w="0" w:type="auto"/>
+            <w:hideMark/>
+          </w:tcPr>
+          <w:p>
+            <w:pPr>
+              <w:spacing w:after="160" w:line="278" w:lineRule="auto"/>
+              <w:jc w:val="both"/>
+              <w:rPr>
+                <w:rFonts w:ascii="Calibri" w:hAnsi="Calibri" w:cs="Calibri"/>
+                <w:b/>
+                <w:bCs/>
+              </w:rPr>
+            </w:pPr>
+            <w:r>
+              <w:rPr>
+                <w:rFonts w:ascii="Calibri" w:hAnsi="Calibri" w:cs="Calibri"/>
+                <w:b/>
+                <w:bCs/>
+              </w:rPr>
+              <w:t>Completeness</w:t>
+            </w:r>
+          </w:p>
+        </w:tc>
+        <w:tc>
+          <w:tcPr>
+            <w:tcW w:w="0" w:type="auto"/>
+            <w:hideMark/>
+          </w:tcPr>
+          <w:p>
+            <w:pPr>
+              <w:spacing w:after="160" w:line="278" w:lineRule="auto"/>
+              <w:jc w:val="both"/>
+              <w:rPr>
+                <w:rFonts w:ascii="Calibri" w:hAnsi="Calibri" w:cs="Calibri"/>
+                <w:b/>
+                <w:bCs/>
+              </w:rPr>
+            </w:pPr>
+            <w:r>
+              <w:rPr>
+                <w:rFonts w:ascii="Calibri" w:hAnsi="Calibri" w:cs="Calibri"/>
+                <w:b/>
+                <w:bCs/>
+              </w:rPr>
+              <w:t>Test Coverage</w:t>
+            </w:r>
+          </w:p>
+        </w:tc>
+        <w:tc>
+          <w:tcPr>
+            <w:tcW w:w="0" w:type="auto"/>
+            <w:hideMark/>
+          </w:tcPr>
+          <w:p>
+            <w:pPr>
+              <w:spacing w:after="160" w:line="278" w:lineRule="auto"/>
+              <w:jc w:val="both"/>
+              <w:rPr>
+                <w:rFonts w:ascii="Calibri" w:hAnsi="Calibri" w:cs="Calibri"/>
+                <w:b/>
+                <w:bCs/>
+              </w:rPr>
+            </w:pPr>
+            <w:r>
+              <w:rPr>
+                <w:rFonts w:ascii="Calibri" w:hAnsi="Calibri" w:cs="Calibri"/>
+                <w:b/>
+                <w:bCs/>
+              </w:rPr>
+              <w:t>Efficiency</w:t>
+            </w:r>
+          </w:p>
+        </w:tc>
+        <w:tc>
+          <w:tcPr>
+            <w:tcW w:w="0" w:type="auto"/>
+            <w:hideMark/>
+          </w:tcPr>
+          <w:p>
+            <w:pPr>
+              <w:spacing w:after="160" w:line="278" w:lineRule="auto"/>
+              <w:jc w:val="both"/>
+              <w:rPr>
+                <w:rFonts w:ascii="Calibri" w:hAnsi="Calibri" w:cs="Calibri"/>
+                <w:b/>
+                <w:bCs/>
+              </w:rPr>
+            </w:pPr>
+            <w:r>
+              <w:rPr>
+                <w:rFonts w:ascii="Calibri" w:hAnsi="Calibri" w:cs="Calibri"/>
+                <w:b/>
+                <w:bCs/>
+              </w:rPr>
+              <w:t>Quality of Test Cases</w:t>
+            </w:r>
+          </w:p>
+        </w:tc>
+        <w:tc>
+          <w:tcPr>
+            <w:tcW w:w="0" w:type="auto"/>
+            <w:hideMark/>
+          </w:tcPr>
+          <w:p>
+            <w:pPr>
+              <w:spacing w:after="160" w:line="278" w:lineRule="auto"/>
+              <w:jc w:val="both"/>
+              <w:rPr>
+                <w:rFonts w:ascii="Calibri" w:hAnsi="Calibri" w:cs="Calibri"/>
+                <w:b/>
+                <w:bCs/>
+              </w:rPr>
+            </w:pPr>
+            <w:r>
+              <w:rPr>
+                <w:rFonts w:ascii="Calibri" w:hAnsi="Calibri" w:cs="Calibri"/>
+                <w:b/>
+                <w:bCs/>
+              </w:rPr>
+              <w:t>Bug Detection</w:t>
+            </w:r>
+          </w:p>
+        </w:tc>
+        <w:tc>
+          <w:tcPr>
+            <w:tcW w:w="0" w:type="auto"/>
+            <w:hideMark/>
+          </w:tcPr>
+          <w:p>
+            <w:pPr>
+              <w:spacing w:after="160" w:line="278" w:lineRule="auto"/>
+              <w:jc w:val="both"/>
+              <w:rPr>
+                <w:rFonts w:ascii="Calibri" w:hAnsi="Calibri" w:cs="Calibri"/>
+                <w:b/>
+                <w:bCs/>
+              </w:rPr>
+            </w:pPr>
+            <w:r>
+              <w:rPr>
+                <w:rFonts w:ascii="Calibri" w:hAnsi="Calibri" w:cs="Calibri"/>
+                <w:b/>
+                <w:bCs/>
+              </w:rPr>
+              <w:t>Usability</w:t>
+            </w:r>
+          </w:p>
+        </w:tc>
+        <w:tc>
+          <w:tcPr>
+            <w:tcW w:w="0" w:type="auto"/>
+            <w:hideMark/>
+          </w:tcPr>
+          <w:p>
+            <w:pPr>
+              <w:spacing w:after="160" w:line="278" w:lineRule="auto"/>
+              <w:jc w:val="both"/>
+              <w:rPr>
+                <w:rFonts w:ascii="Calibri" w:hAnsi="Calibri" w:cs="Calibri"/>
+                <w:b/>
+                <w:bCs/>
+              </w:rPr>
+            </w:pPr>
+            <w:r>
+              <w:rPr>
+                <w:rFonts w:ascii="Calibri" w:hAnsi="Calibri" w:cs="Calibri"/>
+                <w:b/>
+                <w:bCs/>
+              </w:rPr>
+              <w:t>Overall</w:t>
+            </w:r>
+          </w:p>
+        </w:tc>
+      </w:tr>
+      <w:tr>
+        <w:tc>
+          <w:tcPr>
+            <w:tcW w:w="0" w:type="auto"/>
+            <w:hideMark/>
+          </w:tcPr>
+          <w:p>
+            <w:pPr>
+              <w:spacing w:after="160" w:line="278" w:lineRule="auto"/>
+              <w:jc w:val="both"/>
+              <w:rPr>
+                <w:rFonts w:ascii="Calibri" w:hAnsi="Calibri" w:cs="Calibri"/>
+              </w:rPr>
+            </w:pPr>
+            <w:r>
+              <w:rPr>
+                <w:rFonts w:ascii="Calibri" w:hAnsi="Calibri" w:cs="Calibri"/>
+                <w:b/>
+                <w:bCs/>
+              </w:rPr>
+              <w:t>Claude AI</w:t>
+            </w:r>
+          </w:p>
+        </w:tc>
+        <w:tc>
+          <w:tcPr>
+            <w:tcW w:w="0" w:type="auto"/>
+            <w:hideMark/>
+          </w:tcPr>
+          <w:p>
+            <w:pPr>
+              <w:spacing w:after="160" w:line="278" w:lineRule="auto"/>
+              <w:jc w:val="both"/>
+              <w:rPr>
+                <w:rFonts w:ascii="Calibri" w:hAnsi="Calibri" w:cs="Calibri"/>
+              </w:rPr>
+            </w:pPr>
+            <w:r>
+              <w:rPr>
+                <w:rFonts w:ascii="Calibri" w:hAnsi="Calibri" w:cs="Calibri"/>
+              </w:rPr>
+              <w:t>96</w:t>
+            </w:r>
+          </w:p>
+        </w:tc>
+        <w:tc>
+          <w:tcPr>
+            <w:tcW w:w="0" w:type="auto"/>
+            <w:hideMark/>
+          </w:tcPr>
+          <w:p>
+            <w:pPr>
+              <w:spacing w:after="160" w:line="278" w:lineRule="auto"/>
+              <w:jc w:val="both"/>
+              <w:rPr>
+                <w:rFonts w:ascii="Calibri" w:hAnsi="Calibri" w:cs="Calibri"/>
+              </w:rPr>
+            </w:pPr>
+            <w:r>
+              <w:rPr>
+                <w:rFonts w:ascii="Calibri" w:hAnsi="Calibri" w:cs="Calibri"/>
+              </w:rPr>
+              <w:t>95</w:t>
+            </w:r>
+          </w:p>
+        </w:tc>
+        <w:tc>
+          <w:tcPr>
+            <w:tcW w:w="0" w:type="auto"/>
+            <w:hideMark/>
+          </w:tcPr>
+          <w:p>
+            <w:pPr>
+              <w:spacing w:after="160" w:line="278" w:lineRule="auto"/>
+              <w:jc w:val="both"/>
+              <w:rPr>
+                <w:rFonts w:ascii="Calibri" w:hAnsi="Calibri" w:cs="Calibri"/>
+              </w:rPr>
+            </w:pPr>
+            <w:r>
+              <w:rPr>
+                <w:rFonts w:ascii="Calibri" w:hAnsi="Calibri" w:cs="Calibri"/>
+              </w:rPr>
+              <w:t>95</w:t>
+            </w:r>
+          </w:p>
+        </w:tc>
+        <w:tc>
+          <w:tcPr>
+            <w:tcW w:w="0" w:type="auto"/>
+            <w:hideMark/>
+          </w:tcPr>
+          <w:p>
+            <w:pPr>
+              <w:spacing w:after="160" w:line="278" w:lineRule="auto"/>
+              <w:jc w:val="both"/>
+              <w:rPr>
+                <w:rFonts w:ascii="Calibri" w:hAnsi="Calibri" w:cs="Calibri"/>
+              </w:rPr>
+            </w:pPr>
+            <w:r>
+              <w:rPr>
+                <w:rFonts w:ascii="Calibri" w:hAnsi="Calibri" w:cs="Calibri"/>
+              </w:rPr>
+              <w:t>88</w:t>
+            </w:r>
+          </w:p>
+        </w:tc>
+        <w:tc>
+          <w:tcPr>
+            <w:tcW w:w="0" w:type="auto"/>
+            <w:hideMark/>
+          </w:tcPr>
+          <w:p>
+            <w:pPr>
+              <w:spacing w:after="160" w:line="278" w:lineRule="auto"/>
+              <w:jc w:val="both"/>
+              <w:rPr>
+                <w:rFonts w:ascii="Calibri" w:hAnsi="Calibri" w:cs="Calibri"/>
+              </w:rPr>
+            </w:pPr>
+            <w:r>
+              <w:rPr>
+                <w:rFonts w:ascii="Calibri" w:hAnsi="Calibri" w:cs="Calibri"/>
+              </w:rPr>
+              <w:t>94</w:t>
+            </w:r>
+          </w:p>
+        </w:tc>
+        <w:tc>
+          <w:tcPr>
+            <w:tcW w:w="0" w:type="auto"/>
+            <w:hideMark/>
+          </w:tcPr>
+          <w:p>
+            <w:pPr>
+              <w:spacing w:after="160" w:line="278" w:lineRule="auto"/>
+              <w:jc w:val="both"/>
+              <w:rPr>
+                <w:rFonts w:ascii="Calibri" w:hAnsi="Calibri" w:cs="Calibri"/>
+              </w:rPr>
+            </w:pPr>
+            <w:r>
+              <w:rPr>
+                <w:rFonts w:ascii="Calibri" w:hAnsi="Calibri" w:cs="Calibri"/>
+              </w:rPr>
+              <w:t>92</w:t>
+            </w:r>
+          </w:p>
+        </w:tc>
+        <w:tc>
+          <w:tcPr>
+            <w:tcW w:w="0" w:type="auto"/>
+            <w:hideMark/>
+          </w:tcPr>
+          <w:p>
+            <w:pPr>
+              <w:spacing w:after="160" w:line="278" w:lineRule="auto"/>
+              <w:jc w:val="both"/>
+              <w:rPr>
+                <w:rFonts w:ascii="Calibri" w:hAnsi="Calibri" w:cs="Calibri"/>
+              </w:rPr>
+            </w:pPr>
+            <w:r>
+              <w:rPr>
+                <w:rFonts w:ascii="Calibri" w:hAnsi="Calibri" w:cs="Calibri"/>
+              </w:rPr>
+              <w:t>92</w:t>
+            </w:r>
+          </w:p>
+        </w:tc>
+        <w:tc>
+          <w:tcPr>
+            <w:tcW w:w="0" w:type="auto"/>
+            <w:hideMark/>
+          </w:tcPr>
+          <w:p>
+            <w:pPr>
+              <w:spacing w:after="160" w:line="278" w:lineRule="auto"/>
+              <w:jc w:val="both"/>
+              <w:rPr>
+                <w:rFonts w:ascii="Calibri" w:hAnsi="Calibri" w:cs="Calibri"/>
+              </w:rPr>
+            </w:pPr>
+            <w:r>
+              <w:rPr>
+                <w:rFonts w:ascii="Calibri" w:hAnsi="Calibri" w:cs="Calibri"/>
+                <w:b/>
+                <w:bCs/>
+              </w:rPr>
+              <w:t>93.1</w:t>
+            </w:r>
+          </w:p>
+        </w:tc>
+      </w:tr>
+      <w:tr>
+        <w:tc>
+          <w:tcPr>
+            <w:tcW w:w="0" w:type="auto"/>
+            <w:hideMark/>
+          </w:tcPr>
+          <w:p>
+            <w:pPr>
+              <w:spacing w:after="160" w:line="278" w:lineRule="auto"/>
+              <w:jc w:val="both"/>
+              <w:rPr>
+                <w:rFonts w:ascii="Calibri" w:hAnsi="Calibri" w:cs="Calibri"/>
+              </w:rPr>
+            </w:pPr>
+            <w:r>
+              <w:rPr>
+                <w:rFonts w:ascii="Calibri" w:hAnsi="Calibri" w:cs="Calibri"/>
+                <w:b/>
+                <w:bCs/>
+              </w:rPr>
+              <w:t>ChatGPT</w:t>
+            </w:r>
+          </w:p>
+        </w:tc>
+        <w:tc>
+          <w:tcPr>
+            <w:tcW w:w="0" w:type="auto"/>
+            <w:hideMark/>
+          </w:tcPr>
+          <w:p>
+            <w:pPr>
+              <w:spacing w:after="160" w:line="278" w:lineRule="auto"/>
+              <w:jc w:val="both"/>
+              <w:rPr>
+                <w:rFonts w:ascii="Calibri" w:hAnsi="Calibri" w:cs="Calibri"/>
+              </w:rPr>
+            </w:pPr>
+            <w:r>
+              <w:rPr>
+                <w:rFonts w:ascii="Calibri" w:hAnsi="Calibri" w:cs="Calibri"/>
+              </w:rPr>
+              <w:t>94</w:t>
+            </w:r>
+          </w:p>
+        </w:tc>
+        <w:tc>
+          <w:tcPr>
+            <w:tcW w:w="0" w:type="auto"/>
+            <w:hideMark/>
+          </w:tcPr>
+          <w:p>
+            <w:pPr>
+              <w:spacing w:after="160" w:line="278" w:lineRule="auto"/>
+              <w:jc w:val="both"/>
+              <w:rPr>
+                <w:rFonts w:ascii="Calibri" w:hAnsi="Calibri" w:cs="Calibri"/>
+              </w:rPr>
+            </w:pPr>
+            <w:r>
+              <w:rPr>
+                <w:rFonts w:ascii="Calibri" w:hAnsi="Calibri" w:cs="Calibri"/>
+              </w:rPr>
+              <w:t>93</w:t>
+            </w:r>
+          </w:p>
+        </w:tc>
+        <w:tc>
+          <w:tcPr>
+            <w:tcW w:w="0" w:type="auto"/>
+            <w:hideMark/>
+          </w:tcPr>
+          <w:p>
+            <w:pPr>
+              <w:spacing w:after="160" w:line="278" w:lineRule="auto"/>
+              <w:jc w:val="both"/>
+              <w:rPr>
+                <w:rFonts w:ascii="Calibri" w:hAnsi="Calibri" w:cs="Calibri"/>
+              </w:rPr>
+            </w:pPr>
+            <w:r>
+              <w:rPr>
+                <w:rFonts w:ascii="Calibri" w:hAnsi="Calibri" w:cs="Calibri"/>
+              </w:rPr>
+              <w:t>93</w:t>
+            </w:r>
+          </w:p>
+        </w:tc>
+        <w:tc>
+          <w:tcPr>
+            <w:tcW w:w="0" w:type="auto"/>
+            <w:hideMark/>
+          </w:tcPr>
+          <w:p>
+            <w:pPr>
+              <w:spacing w:after="160" w:line="278" w:lineRule="auto"/>
+              <w:jc w:val="both"/>
+              <w:rPr>
+                <w:rFonts w:ascii="Calibri" w:hAnsi="Calibri" w:cs="Calibri"/>
+              </w:rPr>
+            </w:pPr>
+            <w:r>
+              <w:rPr>
+                <w:rFonts w:ascii="Calibri" w:hAnsi="Calibri" w:cs="Calibri"/>
+              </w:rPr>
+              <w:t>90</w:t>
+            </w:r>
+          </w:p>
+        </w:tc>
+        <w:tc>
+          <w:tcPr>
+            <w:tcW w:w="0" w:type="auto"/>
+            <w:hideMark/>
+          </w:tcPr>
+          <w:p>
+            <w:pPr>
+              <w:spacing w:after="160" w:line="278" w:lineRule="auto"/>
+              <w:jc w:val="both"/>
+              <w:rPr>
+                <w:rFonts w:ascii="Calibri" w:hAnsi="Calibri" w:cs="Calibri"/>
+              </w:rPr>
+            </w:pPr>
+            <w:r>
+              <w:rPr>
+                <w:rFonts w:ascii="Calibri" w:hAnsi="Calibri" w:cs="Calibri"/>
+              </w:rPr>
+              <w:t>93</w:t>
+            </w:r>
+          </w:p>
+        </w:tc>
+        <w:tc>
+          <w:tcPr>
+            <w:tcW w:w="0" w:type="auto"/>
+            <w:hideMark/>
+          </w:tcPr>
+          <w:p>
+            <w:pPr>
+              <w:spacing w:after="160" w:line="278" w:lineRule="auto"/>
+              <w:jc w:val="both"/>
+              <w:rPr>
+                <w:rFonts w:ascii="Calibri" w:hAnsi="Calibri" w:cs="Calibri"/>
+              </w:rPr>
+            </w:pPr>
+            <w:r>
+              <w:rPr>
+                <w:rFonts w:ascii="Calibri" w:hAnsi="Calibri" w:cs="Calibri"/>
+              </w:rPr>
+              <w:t>91</w:t>
+            </w:r>
+          </w:p>
+        </w:tc>
+        <w:tc>
+          <w:tcPr>
+            <w:tcW w:w="0" w:type="auto"/>
+            <w:hideMark/>
+          </w:tcPr>
+          <w:p>
+            <w:pPr>
+              <w:spacing w:after="160" w:line="278" w:lineRule="auto"/>
+              <w:jc w:val="both"/>
+              <w:rPr>
+                <w:rFonts w:ascii="Calibri" w:hAnsi="Calibri" w:cs="Calibri"/>
+              </w:rPr>
+            </w:pPr>
+            <w:r>
+              <w:rPr>
+                <w:rFonts w:ascii="Calibri" w:hAnsi="Calibri" w:cs="Calibri"/>
+              </w:rPr>
+              <w:t>91</w:t>
+            </w:r>
+          </w:p>
+        </w:tc>
+        <w:tc>
+          <w:tcPr>
+            <w:tcW w:w="0" w:type="auto"/>
+            <w:hideMark/>
+          </w:tcPr>
+          <w:p>
+            <w:pPr>
+              <w:spacing w:after="160" w:line="278" w:lineRule="auto"/>
+              <w:jc w:val="both"/>
+              <w:rPr>
+                <w:rFonts w:ascii="Calibri" w:hAnsi="Calibri" w:cs="Calibri"/>
+              </w:rPr>
+            </w:pPr>
+            <w:r>
+              <w:rPr>
+                <w:rFonts w:ascii="Calibri" w:hAnsi="Calibri" w:cs="Calibri"/>
+                <w:b/>
+                <w:bCs/>
+              </w:rPr>
+              <w:t>92.1</w:t>
+            </w:r>
+          </w:p>
+        </w:tc>
+      </w:tr>
+      <w:tr>
+        <w:tc>
+          <w:tcPr>
+            <w:tcW w:w="0" w:type="auto"/>
+            <w:hideMark/>
+          </w:tcPr>
+          <w:p>
+            <w:pPr>
+              <w:spacing w:after="160" w:line="278" w:lineRule="auto"/>
+              <w:jc w:val="both"/>
+              <w:rPr>
+                <w:rFonts w:ascii="Calibri" w:hAnsi="Calibri" w:cs="Calibri"/>
+              </w:rPr>
+            </w:pPr>
+            <w:r>
+              <w:rPr>
+                <w:rFonts w:ascii="Calibri" w:hAnsi="Calibri" w:cs="Calibri"/>
+                <w:b/>
+                <w:bCs/>
+              </w:rPr>
+              <w:t>Microsoft Copilot</w:t>
+            </w:r>
+          </w:p>
+        </w:tc>
+        <w:tc>
+          <w:tcPr>
+            <w:tcW w:w="0" w:type="auto"/>
+            <w:hideMark/>
+          </w:tcPr>
+          <w:p>
+            <w:pPr>
+              <w:spacing w:after="160" w:line="278" w:lineRule="auto"/>
+              <w:jc w:val="both"/>
+              <w:rPr>
+                <w:rFonts w:ascii="Calibri" w:hAnsi="Calibri" w:cs="Calibri"/>
+              </w:rPr>
+            </w:pPr>
+            <w:r>
+              <w:rPr>
+                <w:rFonts w:ascii="Calibri" w:hAnsi="Calibri" w:cs="Calibri"/>
+              </w:rPr>
+              <w:t>92</w:t>
+            </w:r>
+          </w:p>
+        </w:tc>
+        <w:tc>
+          <w:tcPr>
+            <w:tcW w:w="0" w:type="auto"/>
+            <w:hideMark/>
+          </w:tcPr>
+          <w:p>
+            <w:pPr>
+              <w:spacing w:after="160" w:line="278" w:lineRule="auto"/>
+              <w:jc w:val="both"/>
+              <w:rPr>
+                <w:rFonts w:ascii="Calibri" w:hAnsi="Calibri" w:cs="Calibri"/>
+              </w:rPr>
+            </w:pPr>
+            <w:r>
+              <w:rPr>
+                <w:rFonts w:ascii="Calibri" w:hAnsi="Calibri" w:cs="Calibri"/>
+              </w:rPr>
+              <w:t>90</w:t>
+            </w:r>
+          </w:p>
+        </w:tc>
+        <w:tc>
+          <w:tcPr>
+            <w:tcW w:w="0" w:type="auto"/>
+            <w:hideMark/>
+          </w:tcPr>
+          <w:p>
+            <w:pPr>
+              <w:spacing w:after="160" w:line="278" w:lineRule="auto"/>
+              <w:jc w:val="both"/>
+              <w:rPr>
+                <w:rFonts w:ascii="Calibri" w:hAnsi="Calibri" w:cs="Calibri"/>
+              </w:rPr>
+            </w:pPr>
+            <w:r>
+              <w:rPr>
+                <w:rFonts w:ascii="Calibri" w:hAnsi="Calibri" w:cs="Calibri"/>
+              </w:rPr>
+              <w:t>91</w:t>
+            </w:r>
+          </w:p>
+        </w:tc>
+        <w:tc>
+          <w:tcPr>
+            <w:tcW w:w="0" w:type="auto"/>
+            <w:hideMark/>
+          </w:tcPr>
+          <w:p>
+            <w:pPr>
+              <w:spacing w:after="160" w:line="278" w:lineRule="auto"/>
+              <w:jc w:val="both"/>
+              <w:rPr>
+                <w:rFonts w:ascii="Calibri" w:hAnsi="Calibri" w:cs="Calibri"/>
+              </w:rPr>
+            </w:pPr>
+            <w:r>
+              <w:rPr>
+                <w:rFonts w:ascii="Calibri" w:hAnsi="Calibri" w:cs="Calibri"/>
+              </w:rPr>
+              <w:t>92</w:t>
+            </w:r>
+          </w:p>
+        </w:tc>
+        <w:tc>
+          <w:tcPr>
+            <w:tcW w:w="0" w:type="auto"/>
+            <w:hideMark/>
+          </w:tcPr>
+          <w:p>
+            <w:pPr>
+              <w:spacing w:after="160" w:line="278" w:lineRule="auto"/>
+              <w:jc w:val="both"/>
+              <w:rPr>
+                <w:rFonts w:ascii="Calibri" w:hAnsi="Calibri" w:cs="Calibri"/>
+              </w:rPr>
+            </w:pPr>
+            <w:r>
+              <w:rPr>
+                <w:rFonts w:ascii="Calibri" w:hAnsi="Calibri" w:cs="Calibri"/>
+              </w:rPr>
+              <w:t>92</w:t>
+            </w:r>
+          </w:p>
+        </w:tc>
+        <w:tc>
+          <w:tcPr>
+            <w:tcW w:w="0" w:type="auto"/>
+            <w:hideMark/>
+          </w:tcPr>
+          <w:p>
+            <w:pPr>
+              <w:spacing w:after="160" w:line="278" w:lineRule="auto"/>
+              <w:jc w:val="both"/>
+              <w:rPr>
+                <w:rFonts w:ascii="Calibri" w:hAnsi="Calibri" w:cs="Calibri"/>
+              </w:rPr>
+            </w:pPr>
+            <w:r>
+              <w:rPr>
+                <w:rFonts w:ascii="Calibri" w:hAnsi="Calibri" w:cs="Calibri"/>
+              </w:rPr>
+              <w:t>90</w:t>
+            </w:r>
+          </w:p>
+        </w:tc>
+        <w:tc>
+          <w:tcPr>
+            <w:tcW w:w="0" w:type="auto"/>
+            <w:hideMark/>
+          </w:tcPr>
+          <w:p>
+            <w:pPr>
+              <w:spacing w:after="160" w:line="278" w:lineRule="auto"/>
+              <w:jc w:val="both"/>
+              <w:rPr>
+                <w:rFonts w:ascii="Calibri" w:hAnsi="Calibri" w:cs="Calibri"/>
+              </w:rPr>
+            </w:pPr>
+            <w:r>
+              <w:rPr>
+                <w:rFonts w:ascii="Calibri" w:hAnsi="Calibri" w:cs="Calibri"/>
+              </w:rPr>
+              <w:t>90</w:t>
+            </w:r>
+          </w:p>
+        </w:tc>
+        <w:tc>
+          <w:tcPr>
+            <w:tcW w:w="0" w:type="auto"/>
+            <w:hideMark/>
+          </w:tcPr>
+          <w:p>
+            <w:pPr>
+              <w:spacing w:after="160" w:line="278" w:lineRule="auto"/>
+              <w:jc w:val="both"/>
+              <w:rPr>
+                <w:rFonts w:ascii="Calibri" w:hAnsi="Calibri" w:cs="Calibri"/>
+              </w:rPr>
+            </w:pPr>
+            <w:r>
+              <w:rPr>
+                <w:rFonts w:ascii="Calibri" w:hAnsi="Calibri" w:cs="Calibri"/>
+                <w:b/>
+                <w:bCs/>
+              </w:rPr>
+              <w:t>91.0</w:t>
+            </w:r>
+          </w:p>
+        </w:tc>
+      </w:tr>
+      <w:tr>
+        <w:tc>
+          <w:tcPr>
+            <w:tcW w:w="0" w:type="auto"/>
+            <w:hideMark/>
+          </w:tcPr>
+          <w:p>
+            <w:pPr>
+              <w:spacing w:after="160" w:line="278" w:lineRule="auto"/>
+              <w:jc w:val="both"/>
+              <w:rPr>
+                <w:rFonts w:ascii="Calibri" w:hAnsi="Calibri" w:cs="Calibri"/>
+              </w:rPr>
+            </w:pPr>
+            <w:r>
+              <w:rPr>
+                <w:rFonts w:ascii="Calibri" w:hAnsi="Calibri" w:cs="Calibri"/>
+                <w:b/>
+                <w:bCs/>
+              </w:rPr>
+              <w:t>Grok AI</w:t>
+            </w:r>
+          </w:p>
+        </w:tc>
+        <w:tc>
+          <w:tcPr>
+            <w:tcW w:w="0" w:type="auto"/>
+            <w:hideMark/>
+          </w:tcPr>
+          <w:p>
+            <w:pPr>
+              <w:spacing w:after="160" w:line="278" w:lineRule="auto"/>
+              <w:jc w:val="both"/>
+              <w:rPr>
+                <w:rFonts w:ascii="Calibri" w:hAnsi="Calibri" w:cs="Calibri"/>
+              </w:rPr>
+            </w:pPr>
+            <w:r>
+              <w:rPr>
+                <w:rFonts w:ascii="Calibri" w:hAnsi="Calibri" w:cs="Calibri"/>
+              </w:rPr>
+              <w:t>80</w:t>
+            </w:r>
+          </w:p>
+        </w:tc>
+        <w:tc>
+          <w:tcPr>
+            <w:tcW w:w="0" w:type="auto"/>
+            <w:hideMark/>
+          </w:tcPr>
+          <w:p>
+            <w:pPr>
+              <w:spacing w:after="160" w:line="278" w:lineRule="auto"/>
+              <w:jc w:val="both"/>
+              <w:rPr>
+                <w:rFonts w:ascii="Calibri" w:hAnsi="Calibri" w:cs="Calibri"/>
+              </w:rPr>
+            </w:pPr>
+            <w:r>
+              <w:rPr>
+                <w:rFonts w:ascii="Calibri" w:hAnsi="Calibri" w:cs="Calibri"/>
+              </w:rPr>
+              <w:t>70</w:t>
+            </w:r>
+          </w:p>
+        </w:tc>
+        <w:tc>
+          <w:tcPr>
+            <w:tcW w:w="0" w:type="auto"/>
+            <w:hideMark/>
+          </w:tcPr>
+          <w:p>
+            <w:pPr>
+              <w:spacing w:after="160" w:line="278" w:lineRule="auto"/>
+              <w:jc w:val="both"/>
+              <w:rPr>
+                <w:rFonts w:ascii="Calibri" w:hAnsi="Calibri" w:cs="Calibri"/>
+              </w:rPr>
+            </w:pPr>
+            <w:r>
+              <w:rPr>
+                <w:rFonts w:ascii="Calibri" w:hAnsi="Calibri" w:cs="Calibri"/>
+              </w:rPr>
+              <w:t>72</w:t>
+            </w:r>
+          </w:p>
+        </w:tc>
+        <w:tc>
+          <w:tcPr>
+            <w:tcW w:w="0" w:type="auto"/>
+            <w:hideMark/>
+          </w:tcPr>
+          <w:p>
+            <w:pPr>
+              <w:spacing w:after="160" w:line="278" w:lineRule="auto"/>
+              <w:jc w:val="both"/>
+              <w:rPr>
+                <w:rFonts w:ascii="Calibri" w:hAnsi="Calibri" w:cs="Calibri"/>
+              </w:rPr>
+            </w:pPr>
+            <w:r>
+              <w:rPr>
+                <w:rFonts w:ascii="Calibri" w:hAnsi="Calibri" w:cs="Calibri"/>
+              </w:rPr>
+              <w:t>95</w:t>
+            </w:r>
+          </w:p>
+        </w:tc>
+        <w:tc>
+          <w:tcPr>
+            <w:tcW w:w="0" w:type="auto"/>
+            <w:hideMark/>
+          </w:tcPr>
+          <w:p>
+            <w:pPr>
+              <w:spacing w:after="160" w:line="278" w:lineRule="auto"/>
+              <w:jc w:val="both"/>
+              <w:rPr>
+                <w:rFonts w:ascii="Calibri" w:hAnsi="Calibri" w:cs="Calibri"/>
+              </w:rPr>
+            </w:pPr>
+            <w:r>
+              <w:rPr>
+                <w:rFonts w:ascii="Calibri" w:hAnsi="Calibri" w:cs="Calibri"/>
+              </w:rPr>
+              <w:t>75</w:t>
+            </w:r>
+          </w:p>
+        </w:tc>
+        <w:tc>
+          <w:tcPr>
+            <w:tcW w:w="0" w:type="auto"/>
+            <w:hideMark/>
+          </w:tcPr>
+          <w:p>
+            <w:pPr>
+              <w:spacing w:after="160" w:line="278" w:lineRule="auto"/>
+              <w:jc w:val="both"/>
+              <w:rPr>
+                <w:rFonts w:ascii="Calibri" w:hAnsi="Calibri" w:cs="Calibri"/>
+              </w:rPr>
+            </w:pPr>
+            <w:r>
+              <w:rPr>
+                <w:rFonts w:ascii="Calibri" w:hAnsi="Calibri" w:cs="Calibri"/>
+              </w:rPr>
+              <w:t>70</w:t>
+            </w:r>
+          </w:p>
+        </w:tc>
+        <w:tc>
+          <w:tcPr>
+            <w:tcW w:w="0" w:type="auto"/>
+            <w:hideMark/>
+          </w:tcPr>
+          <w:p>
+            <w:pPr>
+              <w:spacing w:after="160" w:line="278" w:lineRule="auto"/>
+              <w:jc w:val="both"/>
+              <w:rPr>
+                <w:rFonts w:ascii="Calibri" w:hAnsi="Calibri" w:cs="Calibri"/>
+              </w:rPr>
+            </w:pPr>
+            <w:r>
+              <w:rPr>
+                <w:rFonts w:ascii="Calibri" w:hAnsi="Calibri" w:cs="Calibri"/>
+              </w:rPr>
+              <w:t>82</w:t>
+            </w:r>
+          </w:p>
+        </w:tc>
+        <w:tc>
+          <w:tcPr>
+            <w:tcW w:w="0" w:type="auto"/>
+            <w:hideMark/>
+          </w:tcPr>
+          <w:p>
+            <w:pPr>
+              <w:spacing w:after="160" w:line="278" w:lineRule="auto"/>
+              <w:jc w:val="both"/>
+              <w:rPr>
+                <w:rFonts w:ascii="Calibri" w:hAnsi="Calibri" w:cs="Calibri"/>
+              </w:rPr>
+            </w:pPr>
+            <w:r>
+              <w:rPr>
+                <w:rFonts w:ascii="Calibri" w:hAnsi="Calibri" w:cs="Calibri"/>
+                <w:b/>
+                <w:bCs/>
+              </w:rPr>
+              <w:t>77.7</w:t>
+            </w:r>
+          </w:p>
+        </w:tc>
+      </w:tr>
+    </w:tbl>
+    <w:p>
+      <w:pPr>
+        <w:jc w:val="both"/>
+        <w:rPr>
+          <w:rFonts w:ascii="Calibri" w:hAnsi="Calibri" w:cs="Calibri"/>
+          <w:b/>
+          <w:bCs/>
+        </w:rPr>
+      </w:pPr>
+      <w:r>
+        <w:rPr>
+          <w:rFonts w:ascii="Calibri" w:hAnsi="Calibri" w:cs="Calibri"/>
+          <w:b/>
+          <w:bCs/>
+        </w:rPr>
+        <w:t>Why this ranking</w:t>
+      </w:r>
+    </w:p>
+    <w:p>
+      <w:pPr>
+        <w:numPr>
+          <w:ilvl w:val="0"/>
+          <w:numId w:val="10"/>
+        </w:numPr>
+        <w:jc w:val="both"/>
+        <w:rPr>
+          <w:rFonts w:ascii="Calibri" w:hAnsi="Calibri" w:cs="Calibri"/>
+        </w:rPr>
+      </w:pPr>
+      <w:r>
+        <w:rPr>
+          <w:rFonts w:ascii="Calibri" w:hAnsi="Calibri" w:cs="Calibri"/>
+          <w:b/>
+          <w:bCs/>
+        </w:rPr>
+        <w:t>Claude AI — best overall completeness &amp; NFR/security depth.</w:t>
+      </w:r>
+      <w:r>
+        <w:rPr>
+          <w:rFonts w:ascii="Calibri" w:hAnsi="Calibri" w:cs="Calibri"/>
+        </w:rPr>
+        <w:t xml:space="preserve"> Includes well-structured functional tests plus dedicated performance (10k+ users), availability (99.999%), and security scenarios (password policy, session timeout, role scoping). This exceeds the human set’s scope (which explicitly omits load testing) and improves coverage. </w:t>
+      </w:r>
+    </w:p>
+    <w:p>
+      <w:pPr>
+        <w:numPr>
+          <w:ilvl w:val="0"/>
+          <w:numId w:val="10"/>
+        </w:numPr>
+        <w:jc w:val="both"/>
+        <w:rPr>
+          <w:rFonts w:ascii="Calibri" w:hAnsi="Calibri" w:cs="Calibri"/>
+        </w:rPr>
+      </w:pPr>
+      <w:r>
+        <w:rPr>
+          <w:rFonts w:ascii="Calibri" w:hAnsi="Calibri" w:cs="Calibri"/>
+          <w:b/>
+          <w:bCs/>
+        </w:rPr>
+        <w:t>ChatGPT — strongest end-to-end mapping to your SRS with RTM + negatives/BVAs.</w:t>
+      </w:r>
+      <w:r>
+        <w:rPr>
+          <w:rFonts w:ascii="Calibri" w:hAnsi="Calibri" w:cs="Calibri"/>
+        </w:rPr>
+        <w:t xml:space="preserve"> It provides a rich suite across Admin/Doctor/Patient/Chemist/Lab flows, boundary </w:t>
+      </w:r>
+      <w:r>
+        <w:rPr>
+          <w:rFonts w:ascii="Calibri" w:hAnsi="Calibri" w:cs="Calibri"/>
+        </w:rPr>
+        <w:lastRenderedPageBreak/>
+        <w:t xml:space="preserve">validations, NFR (SLA targets), security (login/HTTPS/RBAC), and usability, all tied back through an explicit RTM/mapping section. </w:t>
+      </w:r>
+    </w:p>
+    <w:p>
+      <w:pPr>
+        <w:numPr>
+          <w:ilvl w:val="0"/>
+          <w:numId w:val="10"/>
+        </w:numPr>
+        <w:jc w:val="both"/>
+        <w:rPr>
+          <w:rFonts w:ascii="Calibri" w:hAnsi="Calibri" w:cs="Calibri"/>
+        </w:rPr>
+      </w:pPr>
+      <w:r>
+        <w:rPr>
+          <w:rFonts w:ascii="Calibri" w:hAnsi="Calibri" w:cs="Calibri"/>
+          <w:b/>
+          <w:bCs/>
+        </w:rPr>
+        <w:t>Microsoft Copilot — broad, modern coverage with excellent efficiency.</w:t>
+      </w:r>
+      <w:r>
+        <w:rPr>
+          <w:rFonts w:ascii="Calibri" w:hAnsi="Calibri" w:cs="Calibri"/>
+        </w:rPr>
+        <w:t xml:space="preserve"> Very complete security and platform concerns (RBAC, API scopes, rate-limiting, TLS/HSTS, GDPR/consent, accessibility, monitoring), with concise steps and reusable environment templates and a compact RTM; slightly less domain-specific than ChatGPT/Claude, so a notch lower on accuracy to the Virtual Clinic scenario. </w:t>
+      </w:r>
+    </w:p>
+    <w:p>
+      <w:pPr>
+        <w:numPr>
+          <w:ilvl w:val="0"/>
+          <w:numId w:val="10"/>
+        </w:numPr>
+        <w:jc w:val="both"/>
+        <w:rPr>
+          <w:rFonts w:ascii="Calibri" w:hAnsi="Calibri" w:cs="Calibri"/>
+        </w:rPr>
+      </w:pPr>
+      <w:r>
+        <w:rPr>
+          <w:rFonts w:ascii="Calibri" w:hAnsi="Calibri" w:cs="Calibri"/>
+          <w:b/>
+          <w:bCs/>
+        </w:rPr>
+        <w:t>Grok AI — succinct but shallow.</w:t>
+      </w:r>
+      <w:r>
+        <w:rPr>
+          <w:rFonts w:ascii="Calibri" w:hAnsi="Calibri" w:cs="Calibri"/>
+        </w:rPr>
+        <w:t xml:space="preserve"> Covers the main happy paths and a few NFR bullets, yet lacks detailed negative paths/edge cases, robust RTM, and some domain rules. Example: generic “edit doctor” success without clear rule-checks, whereas other suites assert constraints like immutability or deletion blockers. </w:t>
+      </w:r>
+    </w:p>
+    <w:p>
+      <w:pPr>
+        <w:jc w:val="both"/>
+        <w:rPr>
+          <w:rFonts w:ascii="Calibri" w:hAnsi="Calibri" w:cs="Calibri"/>
+          <w:b/>
+          <w:bCs/>
+        </w:rPr>
+      </w:pPr>
+      <w:r>
+        <w:rPr>
+          <w:rFonts w:ascii="Calibri" w:hAnsi="Calibri" w:cs="Calibri"/>
+          <w:b/>
+          <w:bCs/>
+        </w:rPr>
+        <w:t>AI vs Human: who’s better?</w:t>
+      </w:r>
+    </w:p>
+    <w:p>
+      <w:pPr>
+        <w:numPr>
+          <w:ilvl w:val="0"/>
+          <w:numId w:val="11"/>
+        </w:numPr>
+        <w:jc w:val="both"/>
+        <w:rPr>
+          <w:rFonts w:ascii="Calibri" w:hAnsi="Calibri" w:cs="Calibri"/>
+        </w:rPr>
+      </w:pPr>
+      <w:r>
+        <w:rPr>
+          <w:rFonts w:ascii="Calibri" w:hAnsi="Calibri" w:cs="Calibri"/>
+          <w:b/>
+          <w:bCs/>
+        </w:rPr>
+        <w:t>Human strengths:</w:t>
+      </w:r>
+      <w:r>
+        <w:rPr>
+          <w:rFonts w:ascii="Calibri" w:hAnsi="Calibri" w:cs="Calibri"/>
+        </w:rPr>
+        <w:t xml:space="preserve"> The human STS is grounded in observed app behavior and contains many practical functional flows with concrete outcomes—useful for black-box acceptance. However, it </w:t>
+      </w:r>
+      <w:r>
+        <w:rPr>
+          <w:rFonts w:ascii="Calibri" w:hAnsi="Calibri" w:cs="Calibri"/>
+          <w:b/>
+          <w:bCs/>
+        </w:rPr>
+        <w:t>explicitly excludes</w:t>
+      </w:r>
+      <w:r>
+        <w:rPr>
+          <w:rFonts w:ascii="Calibri" w:hAnsi="Calibri" w:cs="Calibri"/>
+        </w:rPr>
+        <w:t xml:space="preserve"> load testing and similar NFRs, limiting overall system risk coverage. </w:t>
+      </w:r>
+    </w:p>
+    <w:p>
+      <w:pPr>
+        <w:numPr>
+          <w:ilvl w:val="0"/>
+          <w:numId w:val="11"/>
+        </w:numPr>
+        <w:jc w:val="both"/>
+        <w:rPr>
+          <w:rFonts w:ascii="Calibri" w:hAnsi="Calibri" w:cs="Calibri"/>
+        </w:rPr>
+      </w:pPr>
+      <w:r>
+        <w:rPr>
+          <w:rFonts w:ascii="Calibri" w:hAnsi="Calibri" w:cs="Calibri"/>
+          <w:b/>
+          <w:bCs/>
+        </w:rPr>
+        <w:t>AI strengths:</w:t>
+      </w:r>
+      <w:r>
+        <w:rPr>
+          <w:rFonts w:ascii="Calibri" w:hAnsi="Calibri" w:cs="Calibri"/>
+        </w:rPr>
+        <w:t xml:space="preserve"> </w:t>
+      </w:r>
+      <w:r>
+        <w:rPr>
+          <w:rFonts w:ascii="Calibri" w:hAnsi="Calibri" w:cs="Calibri"/>
+          <w:b/>
+          <w:bCs/>
+        </w:rPr>
+        <w:t>Claude/ChatGPT/Copilot</w:t>
+      </w:r>
+      <w:r>
+        <w:rPr>
+          <w:rFonts w:ascii="Calibri" w:hAnsi="Calibri" w:cs="Calibri"/>
+        </w:rPr>
+        <w:t xml:space="preserve"> clearly </w:t>
+      </w:r>
+      <w:r>
+        <w:rPr>
+          <w:rFonts w:ascii="Calibri" w:hAnsi="Calibri" w:cs="Calibri"/>
+          <w:b/>
+          <w:bCs/>
+        </w:rPr>
+        <w:t>surpass the human set</w:t>
+      </w:r>
+      <w:r>
+        <w:rPr>
+          <w:rFonts w:ascii="Calibri" w:hAnsi="Calibri" w:cs="Calibri"/>
+        </w:rPr>
+        <w:t xml:space="preserve"> on </w:t>
+      </w:r>
+      <w:r>
+        <w:rPr>
+          <w:rFonts w:ascii="Calibri" w:hAnsi="Calibri" w:cs="Calibri"/>
+          <w:b/>
+          <w:bCs/>
+        </w:rPr>
+        <w:t>completeness and test coverage</w:t>
+      </w:r>
+      <w:r>
+        <w:rPr>
+          <w:rFonts w:ascii="Calibri" w:hAnsi="Calibri" w:cs="Calibri"/>
+        </w:rPr>
+        <w:t xml:space="preserve">, thanks to thorough </w:t>
+      </w:r>
+      <w:r>
+        <w:rPr>
+          <w:rFonts w:ascii="Calibri" w:hAnsi="Calibri" w:cs="Calibri"/>
+          <w:b/>
+          <w:bCs/>
+        </w:rPr>
+        <w:t>security, performance, availability, and usability</w:t>
+      </w:r>
+      <w:r>
+        <w:rPr>
+          <w:rFonts w:ascii="Calibri" w:hAnsi="Calibri" w:cs="Calibri"/>
+        </w:rPr>
+        <w:t xml:space="preserve"> cases (e.g., SLA targets, HTTPS/HSTS, rate limiting, GDPR, a11y, monitoring). </w:t>
+      </w:r>
+    </w:p>
+    <w:p>
+      <w:pPr>
+        <w:numPr>
+          <w:ilvl w:val="0"/>
+          <w:numId w:val="11"/>
+        </w:numPr>
+        <w:jc w:val="both"/>
+        <w:rPr>
+          <w:rFonts w:ascii="Calibri" w:hAnsi="Calibri" w:cs="Calibri"/>
+        </w:rPr>
+      </w:pPr>
+      <w:r>
+        <w:rPr>
+          <w:rFonts w:ascii="Calibri" w:hAnsi="Calibri" w:cs="Calibri"/>
+          <w:b/>
+          <w:bCs/>
+        </w:rPr>
+        <w:t>Verdict:</w:t>
+      </w:r>
+      <w:r>
+        <w:rPr>
+          <w:rFonts w:ascii="Calibri" w:hAnsi="Calibri" w:cs="Calibri"/>
+        </w:rPr>
+        <w:t xml:space="preserve"> For a production-grade suite, </w:t>
+      </w:r>
+      <w:r>
+        <w:rPr>
+          <w:rFonts w:ascii="Calibri" w:hAnsi="Calibri" w:cs="Calibri"/>
+          <w:b/>
+          <w:bCs/>
+        </w:rPr>
+        <w:t>Claude AI</w:t>
+      </w:r>
+      <w:r>
+        <w:rPr>
+          <w:rFonts w:ascii="Calibri" w:hAnsi="Calibri" w:cs="Calibri"/>
+        </w:rPr>
+        <w:t xml:space="preserve"> edges out as the best overall, closely followed by </w:t>
+      </w:r>
+      <w:r>
+        <w:rPr>
+          <w:rFonts w:ascii="Calibri" w:hAnsi="Calibri" w:cs="Calibri"/>
+          <w:b/>
+          <w:bCs/>
+        </w:rPr>
+        <w:t>ChatGPT</w:t>
+      </w:r>
+      <w:r>
+        <w:rPr>
+          <w:rFonts w:ascii="Calibri" w:hAnsi="Calibri" w:cs="Calibri"/>
+        </w:rPr>
+        <w:t xml:space="preserve"> and </w:t>
+      </w:r>
+      <w:r>
+        <w:rPr>
+          <w:rFonts w:ascii="Calibri" w:hAnsi="Calibri" w:cs="Calibri"/>
+          <w:b/>
+          <w:bCs/>
+        </w:rPr>
+        <w:t>Microsoft Copilot</w:t>
+      </w:r>
+      <w:r>
+        <w:rPr>
+          <w:rFonts w:ascii="Calibri" w:hAnsi="Calibri" w:cs="Calibri"/>
+        </w:rPr>
+        <w:t xml:space="preserve">. The </w:t>
+      </w:r>
+      <w:r>
+        <w:rPr>
+          <w:rFonts w:ascii="Calibri" w:hAnsi="Calibri" w:cs="Calibri"/>
+          <w:b/>
+          <w:bCs/>
+        </w:rPr>
+        <w:t>AI suites are better than the human suite overall</w:t>
+      </w:r>
+      <w:r>
+        <w:rPr>
+          <w:rFonts w:ascii="Calibri" w:hAnsi="Calibri" w:cs="Calibri"/>
+        </w:rPr>
+        <w:t xml:space="preserve">, primarily due to broader risk coverage and explicit NFR/security depth. The human suite remains a useful functional baseline but should be augmented with the AI-style NFR and security coverage. </w:t>
+      </w:r>
+    </w:p>
+    <w:p>
+      <w:pPr>
+        <w:jc w:val="both"/>
+        <w:rPr>
+          <w:rFonts w:ascii="Calibri" w:hAnsi="Calibri" w:cs="Calibri"/>
+        </w:rPr>
+      </w:pPr>
+      <w:r>
+        <w:rPr>
+          <w:rFonts w:ascii="Calibri" w:hAnsi="Calibri" w:cs="Calibri"/>
+        </w:rPr>
+        <w:pict w14:anchorId="2962A45D">
+          <v:rect id="_x0000_i1031" style="width:0;height:1.5pt" o:hralign="center" o:hrstd="t" o:hr="t" fillcolor="#a0a0a0" stroked="f"/>
+        </w:pict>
+      </w:r>
+    </w:p>
+    <w:p>
+      <w:pPr>
+        <w:jc w:val="both"/>
+        <w:rPr>
+          <w:rFonts w:ascii="Calibri" w:hAnsi="Calibri" w:cs="Calibri"/>
+          <w:b/>
+          <w:bCs/>
+        </w:rPr>
+      </w:pPr>
+      <w:r>
+        <w:rPr>
+          <w:rFonts w:ascii="Calibri" w:hAnsi="Calibri" w:cs="Calibri"/>
+          <w:b/>
+          <w:bCs/>
+        </w:rPr>
+        <w:t>Notes tied to specific evidence</w:t>
+      </w:r>
+    </w:p>
+    <w:p>
+      <w:pPr>
+        <w:numPr>
+          <w:ilvl w:val="0"/>
+          <w:numId w:val="12"/>
+        </w:numPr>
+        <w:jc w:val="both"/>
+        <w:rPr>
+          <w:rFonts w:ascii="Calibri" w:hAnsi="Calibri" w:cs="Calibri"/>
+        </w:rPr>
+      </w:pPr>
+      <w:r>
+        <w:rPr>
+          <w:rFonts w:ascii="Calibri" w:hAnsi="Calibri" w:cs="Calibri"/>
+          <w:b/>
+          <w:bCs/>
+        </w:rPr>
+        <w:t>ChatGPT</w:t>
+      </w:r>
+      <w:r>
+        <w:rPr>
+          <w:rFonts w:ascii="Calibri" w:hAnsi="Calibri" w:cs="Calibri"/>
+        </w:rPr>
+        <w:t xml:space="preserve">: RTM and detailed boundary/negative/security/NFR/usability sections mapped to requirements (e.g., 10k users, 99.999% availability, HTTPS/RBAC, large fonts/error brevity). </w:t>
+      </w:r>
+    </w:p>
+    <w:p>
+      <w:pPr>
+        <w:numPr>
+          <w:ilvl w:val="0"/>
+          <w:numId w:val="12"/>
+        </w:numPr>
+        <w:jc w:val="both"/>
+        <w:rPr>
+          <w:rFonts w:ascii="Calibri" w:hAnsi="Calibri" w:cs="Calibri"/>
+        </w:rPr>
+      </w:pPr>
+      <w:r>
+        <w:rPr>
+          <w:rFonts w:ascii="Calibri" w:hAnsi="Calibri" w:cs="Calibri"/>
+          <w:b/>
+          <w:bCs/>
+        </w:rPr>
+        <w:t>Claude</w:t>
+      </w:r>
+      <w:r>
+        <w:rPr>
+          <w:rFonts w:ascii="Calibri" w:hAnsi="Calibri" w:cs="Calibri"/>
+        </w:rPr>
+        <w:t xml:space="preserve">: Dedicated performance (500–10k users), availability (five-nines), and security (password policy, session timeout, data access control) suites. </w:t>
+      </w:r>
+    </w:p>
+    <w:p>
+      <w:pPr>
+        <w:numPr>
+          <w:ilvl w:val="0"/>
+          <w:numId w:val="12"/>
+        </w:numPr>
+        <w:jc w:val="both"/>
+        <w:rPr>
+          <w:rFonts w:ascii="Calibri" w:hAnsi="Calibri" w:cs="Calibri"/>
+        </w:rPr>
+      </w:pPr>
+      <w:r>
+        <w:rPr>
+          <w:rFonts w:ascii="Calibri" w:hAnsi="Calibri" w:cs="Calibri"/>
+          <w:b/>
+          <w:bCs/>
+        </w:rPr>
+        <w:lastRenderedPageBreak/>
+        <w:t>Copilot</w:t>
+      </w:r>
+      <w:r>
+        <w:rPr>
+          <w:rFonts w:ascii="Calibri" w:hAnsi="Calibri" w:cs="Calibri"/>
+        </w:rPr>
+        <w:t xml:space="preserve">: Extensive platform/security/ops coverage (account lockout, API scopes, TLS/HSTS, GDPR consent &amp; DSAR, rate limiting, accessibility, monitoring) with RTM and tag taxonomy. </w:t>
+      </w:r>
+    </w:p>
+    <w:p>
+      <w:pPr>
+        <w:numPr>
+          <w:ilvl w:val="0"/>
+          <w:numId w:val="12"/>
+        </w:numPr>
+        <w:jc w:val="both"/>
+        <w:rPr>
+          <w:rFonts w:ascii="Calibri" w:hAnsi="Calibri" w:cs="Calibri"/>
+        </w:rPr>
+      </w:pPr>
+      <w:r>
+        <w:rPr>
+          <w:rFonts w:ascii="Calibri" w:hAnsi="Calibri" w:cs="Calibri"/>
+          <w:b/>
+          <w:bCs/>
+        </w:rPr>
+        <w:t>Human</w:t>
+      </w:r>
+      <w:r>
+        <w:rPr>
+          <w:rFonts w:ascii="Calibri" w:hAnsi="Calibri" w:cs="Calibri"/>
+        </w:rPr>
+        <w:t xml:space="preserve">: Comprehensive functional matrix and CI notes but </w:t>
+      </w:r>
+      <w:r>
+        <w:rPr>
+          <w:rFonts w:ascii="Calibri" w:hAnsi="Calibri" w:cs="Calibri"/>
+          <w:b/>
+          <w:bCs/>
+        </w:rPr>
+        <w:t>omits load testing</w:t>
+      </w:r>
+      <w:r>
+        <w:rPr>
+          <w:rFonts w:ascii="Calibri" w:hAnsi="Calibri" w:cs="Calibri"/>
+        </w:rPr>
+        <w:t xml:space="preserve"> and certain environment-level reliability checks. </w:t>
+      </w:r>
+    </w:p>
+    <w:p>
+      <w:pPr>
+        <w:jc w:val="both"/>
+        <w:rPr>
+          <w:rFonts w:ascii="Calibri" w:hAnsi="Calibri" w:cs="Calibri"/>
+        </w:rPr>
+      </w:pPr>
+    </w:p>
     <w:p>
       <w:pPr>
         <w:jc w:val="both"/>
@@ -23,6 +1705,304 @@
 <file path=word/numbering.xml><?xml version="1.0" encoding="utf-8"?>
 <w:numbering xmlns:wpc="http://schemas.microsoft.com/office/word/2010/wordprocessingCanvas" xmlns:cx="http://schemas.microsoft.com/office/drawing/2014/chartex" xmlns:cx1="http://schemas.microsoft.com/office/drawing/2015/9/8/chartex" xmlns:cx2="http://schemas.microsoft.com/office/drawing/2015/10/21/chartex" xmlns:cx3="http://schemas.microsoft.com/office/drawing/2016/5/9/chartex" xmlns:cx4="http://schemas.microsoft.com/office/drawing/2016/5/10/chartex" xmlns:cx5="http://schemas.microsoft.com/office/drawing/2016/5/11/chartex" xmlns:cx6="http://schemas.microsoft.com/office/drawing/2016/5/12/chartex" xmlns:cx7="http://schemas.microsoft.com/office/drawing/2016/5/13/chartex" xmlns:cx8="http://schemas.microsoft.com/office/drawing/2016/5/14/chartex" xmlns:mc="http://schemas.openxmlformats.org/markup-compatibility/2006" xmlns:aink="http://schemas.microsoft.com/office/drawing/2016/ink" xmlns:am3d="http://schemas.microsoft.com/office/drawing/2017/model3d" xmlns:o="urn:schemas-microsoft-com:office:office" xmlns:oel="http://schemas.microsoft.com/office/2019/extlst" xmlns:r="http://schemas.openxmlformats.org/officeDocument/2006/relationships" xmlns:m="http://schemas.openxmlformats.org/officeDocument/2006/math" xmlns:v="urn:schemas-microsoft-com:vml" xmlns:wp14="http://schemas.microsoft.com/office/word/2010/wordprocessingDrawing" xmlns:wp="http://schemas.openxmlformats.org/drawingml/2006/wordprocessingDrawing" xmlns:w10="urn:schemas-microsoft-com:office:word" xmlns:w="http://schemas.openxmlformats.org/wordprocessingml/2006/main" xmlns:w14="http://schemas.microsoft.com/office/word/2010/wordml" xmlns:w15="http://schemas.microsoft.com/office/word/2012/wordml" xmlns:w16cex="http://schemas.microsoft.com/office/word/2018/wordml/cex" xmlns:w16cid="http://schemas.microsoft.com/office/word/2016/wordml/cid" xmlns:w16="http://schemas.microsoft.com/office/word/2018/wordml" xmlns:w16du="http://schemas.microsoft.com/office/word/2023/wordml/word16du" xmlns:w16sdtdh="http://schemas.microsoft.com/office/word/2020/wordml/sdtdatahash" xmlns:w16sdtfl="http://schemas.microsoft.com/office/word/2024/wordml/sdtformatlock" xmlns:w16se="http://schemas.microsoft.com/office/word/2015/wordml/symex" xmlns:wpg="http://schemas.microsoft.com/office/word/2010/wordprocessingGroup" xmlns:wpi="http://schemas.microsoft.com/office/word/2010/wordprocessingInk" xmlns:wne="http://schemas.microsoft.com/office/word/2006/wordml" xmlns:wps="http://schemas.microsoft.com/office/word/2010/wordprocessingShape" mc:Ignorable="w14 w15 w16se w16cid w16 w16cex w16sdtdh w16sdtfl w16du wp14">
   <w:abstractNum w:abstractNumId="0" w15:restartNumberingAfterBreak="0">
+    <w:nsid w:val="00D04BC7"/>
+    <w:multiLevelType w:val="multilevel"/>
+    <w:tmpl w:val="8B524862"/>
+    <w:lvl w:ilvl="0">
+      <w:start w:val="1"/>
+      <w:numFmt w:val="bullet"/>
+      <w:lvlText w:val=""/>
+      <w:lvlJc w:val="left"/>
+      <w:pPr>
+        <w:tabs>
+          <w:tab w:val="num" w:pos="720"/>
+        </w:tabs>
+        <w:ind w:left="720" w:hanging="360"/>
+      </w:pPr>
+      <w:rPr>
+        <w:rFonts w:ascii="Symbol" w:hAnsi="Symbol" w:hint="default"/>
+        <w:sz w:val="20"/>
+      </w:rPr>
+    </w:lvl>
+    <w:lvl w:ilvl="1" w:tentative="1">
+      <w:start w:val="1"/>
+      <w:numFmt w:val="bullet"/>
+      <w:lvlText w:val="o"/>
+      <w:lvlJc w:val="left"/>
+      <w:pPr>
+        <w:tabs>
+          <w:tab w:val="num" w:pos="1440"/>
+        </w:tabs>
+        <w:ind w:left="1440" w:hanging="360"/>
+      </w:pPr>
+      <w:rPr>
+        <w:rFonts w:ascii="Courier New" w:hAnsi="Courier New" w:hint="default"/>
+        <w:sz w:val="20"/>
+      </w:rPr>
+    </w:lvl>
+    <w:lvl w:ilvl="2" w:tentative="1">
+      <w:start w:val="1"/>
+      <w:numFmt w:val="bullet"/>
+      <w:lvlText w:val=""/>
+      <w:lvlJc w:val="left"/>
+      <w:pPr>
+        <w:tabs>
+          <w:tab w:val="num" w:pos="2160"/>
+        </w:tabs>
+        <w:ind w:left="2160" w:hanging="360"/>
+      </w:pPr>
+      <w:rPr>
+        <w:rFonts w:ascii="Wingdings" w:hAnsi="Wingdings" w:hint="default"/>
+        <w:sz w:val="20"/>
+      </w:rPr>
+    </w:lvl>
+    <w:lvl w:ilvl="3" w:tentative="1">
+      <w:start w:val="1"/>
+      <w:numFmt w:val="bullet"/>
+      <w:lvlText w:val=""/>
+      <w:lvlJc w:val="left"/>
+      <w:pPr>
+        <w:tabs>
+          <w:tab w:val="num" w:pos="2880"/>
+        </w:tabs>
+        <w:ind w:left="2880" w:hanging="360"/>
+      </w:pPr>
+      <w:rPr>
+        <w:rFonts w:ascii="Wingdings" w:hAnsi="Wingdings" w:hint="default"/>
+        <w:sz w:val="20"/>
+      </w:rPr>
+    </w:lvl>
+    <w:lvl w:ilvl="4" w:tentative="1">
+      <w:start w:val="1"/>
+      <w:numFmt w:val="bullet"/>
+      <w:lvlText w:val=""/>
+      <w:lvlJc w:val="left"/>
+      <w:pPr>
+        <w:tabs>
+          <w:tab w:val="num" w:pos="3600"/>
+        </w:tabs>
+        <w:ind w:left="3600" w:hanging="360"/>
+      </w:pPr>
+      <w:rPr>
+        <w:rFonts w:ascii="Wingdings" w:hAnsi="Wingdings" w:hint="default"/>
+        <w:sz w:val="20"/>
+      </w:rPr>
+    </w:lvl>
+    <w:lvl w:ilvl="5" w:tentative="1">
+      <w:start w:val="1"/>
+      <w:numFmt w:val="bullet"/>
+      <w:lvlText w:val=""/>
+      <w:lvlJc w:val="left"/>
+      <w:pPr>
+        <w:tabs>
+          <w:tab w:val="num" w:pos="4320"/>
+        </w:tabs>
+        <w:ind w:left="4320" w:hanging="360"/>
+      </w:pPr>
+      <w:rPr>
+        <w:rFonts w:ascii="Wingdings" w:hAnsi="Wingdings" w:hint="default"/>
+        <w:sz w:val="20"/>
+      </w:rPr>
+    </w:lvl>
+    <w:lvl w:ilvl="6" w:tentative="1">
+      <w:start w:val="1"/>
+      <w:numFmt w:val="bullet"/>
+      <w:lvlText w:val=""/>
+      <w:lvlJc w:val="left"/>
+      <w:pPr>
+        <w:tabs>
+          <w:tab w:val="num" w:pos="5040"/>
+        </w:tabs>
+        <w:ind w:left="5040" w:hanging="360"/>
+      </w:pPr>
+      <w:rPr>
+        <w:rFonts w:ascii="Wingdings" w:hAnsi="Wingdings" w:hint="default"/>
+        <w:sz w:val="20"/>
+      </w:rPr>
+    </w:lvl>
+    <w:lvl w:ilvl="7" w:tentative="1">
+      <w:start w:val="1"/>
+      <w:numFmt w:val="bullet"/>
+      <w:lvlText w:val=""/>
+      <w:lvlJc w:val="left"/>
+      <w:pPr>
+        <w:tabs>
+          <w:tab w:val="num" w:pos="5760"/>
+        </w:tabs>
+        <w:ind w:left="5760" w:hanging="360"/>
+      </w:pPr>
+      <w:rPr>
+        <w:rFonts w:ascii="Wingdings" w:hAnsi="Wingdings" w:hint="default"/>
+        <w:sz w:val="20"/>
+      </w:rPr>
+    </w:lvl>
+    <w:lvl w:ilvl="8" w:tentative="1">
+      <w:start w:val="1"/>
+      <w:numFmt w:val="bullet"/>
+      <w:lvlText w:val=""/>
+      <w:lvlJc w:val="left"/>
+      <w:pPr>
+        <w:tabs>
+          <w:tab w:val="num" w:pos="6480"/>
+        </w:tabs>
+        <w:ind w:left="6480" w:hanging="360"/>
+      </w:pPr>
+      <w:rPr>
+        <w:rFonts w:ascii="Wingdings" w:hAnsi="Wingdings" w:hint="default"/>
+        <w:sz w:val="20"/>
+      </w:rPr>
+    </w:lvl>
+  </w:abstractNum>
+  <w:abstractNum w:abstractNumId="1" w15:restartNumberingAfterBreak="0">
+    <w:nsid w:val="0A52141D"/>
+    <w:multiLevelType w:val="multilevel"/>
+    <w:tmpl w:val="8A2C426E"/>
+    <w:lvl w:ilvl="0">
+      <w:start w:val="1"/>
+      <w:numFmt w:val="bullet"/>
+      <w:lvlText w:val=""/>
+      <w:lvlJc w:val="left"/>
+      <w:pPr>
+        <w:tabs>
+          <w:tab w:val="num" w:pos="720"/>
+        </w:tabs>
+        <w:ind w:left="720" w:hanging="360"/>
+      </w:pPr>
+      <w:rPr>
+        <w:rFonts w:ascii="Symbol" w:hAnsi="Symbol" w:hint="default"/>
+        <w:sz w:val="20"/>
+      </w:rPr>
+    </w:lvl>
+    <w:lvl w:ilvl="1" w:tentative="1">
+      <w:start w:val="1"/>
+      <w:numFmt w:val="bullet"/>
+      <w:lvlText w:val="o"/>
+      <w:lvlJc w:val="left"/>
+      <w:pPr>
+        <w:tabs>
+          <w:tab w:val="num" w:pos="1440"/>
+        </w:tabs>
+        <w:ind w:left="1440" w:hanging="360"/>
+      </w:pPr>
+      <w:rPr>
+        <w:rFonts w:ascii="Courier New" w:hAnsi="Courier New" w:hint="default"/>
+        <w:sz w:val="20"/>
+      </w:rPr>
+    </w:lvl>
+    <w:lvl w:ilvl="2" w:tentative="1">
+      <w:start w:val="1"/>
+      <w:numFmt w:val="bullet"/>
+      <w:lvlText w:val=""/>
+      <w:lvlJc w:val="left"/>
+      <w:pPr>
+        <w:tabs>
+          <w:tab w:val="num" w:pos="2160"/>
+        </w:tabs>
+        <w:ind w:left="2160" w:hanging="360"/>
+      </w:pPr>
+      <w:rPr>
+        <w:rFonts w:ascii="Wingdings" w:hAnsi="Wingdings" w:hint="default"/>
+        <w:sz w:val="20"/>
+      </w:rPr>
+    </w:lvl>
+    <w:lvl w:ilvl="3" w:tentative="1">
+      <w:start w:val="1"/>
+      <w:numFmt w:val="bullet"/>
+      <w:lvlText w:val=""/>
+      <w:lvlJc w:val="left"/>
+      <w:pPr>
+        <w:tabs>
+          <w:tab w:val="num" w:pos="2880"/>
+        </w:tabs>
+        <w:ind w:left="2880" w:hanging="360"/>
+      </w:pPr>
+      <w:rPr>
+        <w:rFonts w:ascii="Wingdings" w:hAnsi="Wingdings" w:hint="default"/>
+        <w:sz w:val="20"/>
+      </w:rPr>
+    </w:lvl>
+    <w:lvl w:ilvl="4" w:tentative="1">
+      <w:start w:val="1"/>
+      <w:numFmt w:val="bullet"/>
+      <w:lvlText w:val=""/>
+      <w:lvlJc w:val="left"/>
+      <w:pPr>
+        <w:tabs>
+          <w:tab w:val="num" w:pos="3600"/>
+        </w:tabs>
+        <w:ind w:left="3600" w:hanging="360"/>
+      </w:pPr>
+      <w:rPr>
+        <w:rFonts w:ascii="Wingdings" w:hAnsi="Wingdings" w:hint="default"/>
+        <w:sz w:val="20"/>
+      </w:rPr>
+    </w:lvl>
+    <w:lvl w:ilvl="5" w:tentative="1">
+      <w:start w:val="1"/>
+      <w:numFmt w:val="bullet"/>
+      <w:lvlText w:val=""/>
+      <w:lvlJc w:val="left"/>
+      <w:pPr>
+        <w:tabs>
+          <w:tab w:val="num" w:pos="4320"/>
+        </w:tabs>
+        <w:ind w:left="4320" w:hanging="360"/>
+      </w:pPr>
+      <w:rPr>
+        <w:rFonts w:ascii="Wingdings" w:hAnsi="Wingdings" w:hint="default"/>
+        <w:sz w:val="20"/>
+      </w:rPr>
+    </w:lvl>
+    <w:lvl w:ilvl="6" w:tentative="1">
+      <w:start w:val="1"/>
+      <w:numFmt w:val="bullet"/>
+      <w:lvlText w:val=""/>
+      <w:lvlJc w:val="left"/>
+      <w:pPr>
+        <w:tabs>
+          <w:tab w:val="num" w:pos="5040"/>
+        </w:tabs>
+        <w:ind w:left="5040" w:hanging="360"/>
+      </w:pPr>
+      <w:rPr>
+        <w:rFonts w:ascii="Wingdings" w:hAnsi="Wingdings" w:hint="default"/>
+        <w:sz w:val="20"/>
+      </w:rPr>
+    </w:lvl>
+    <w:lvl w:ilvl="7" w:tentative="1">
+      <w:start w:val="1"/>
+      <w:numFmt w:val="bullet"/>
+      <w:lvlText w:val=""/>
+      <w:lvlJc w:val="left"/>
+      <w:pPr>
+        <w:tabs>
+          <w:tab w:val="num" w:pos="5760"/>
+        </w:tabs>
+        <w:ind w:left="5760" w:hanging="360"/>
+      </w:pPr>
+      <w:rPr>
+        <w:rFonts w:ascii="Wingdings" w:hAnsi="Wingdings" w:hint="default"/>
+        <w:sz w:val="20"/>
+      </w:rPr>
+    </w:lvl>
+    <w:lvl w:ilvl="8" w:tentative="1">
+      <w:start w:val="1"/>
+      <w:numFmt w:val="bullet"/>
+      <w:lvlText w:val=""/>
+      <w:lvlJc w:val="left"/>
+      <w:pPr>
+        <w:tabs>
+          <w:tab w:val="num" w:pos="6480"/>
+        </w:tabs>
+        <w:ind w:left="6480" w:hanging="360"/>
+      </w:pPr>
+      <w:rPr>
+        <w:rFonts w:ascii="Wingdings" w:hAnsi="Wingdings" w:hint="default"/>
+        <w:sz w:val="20"/>
+      </w:rPr>
+    </w:lvl>
+  </w:abstractNum>
+  <w:abstractNum w:abstractNumId="2" w15:restartNumberingAfterBreak="0">
     <w:nsid w:val="0C2514DA"/>
     <w:multiLevelType w:val="hybridMultilevel"/>
     <w:tmpl w:val="2A50C72A"/>
@@ -135,7 +2115,7 @@
       </w:rPr>
     </w:lvl>
   </w:abstractNum>
-  <w:abstractNum w:abstractNumId="1" w15:restartNumberingAfterBreak="0">
+  <w:abstractNum w:abstractNumId="3" w15:restartNumberingAfterBreak="0">
     <w:nsid w:val="117C63AB"/>
     <w:multiLevelType w:val="multilevel"/>
     <w:tmpl w:val="BAC49DCA"/>
@@ -252,7 +2232,7 @@
       </w:pPr>
     </w:lvl>
   </w:abstractNum>
-  <w:abstractNum w:abstractNumId="2" w15:restartNumberingAfterBreak="0">
+  <w:abstractNum w:abstractNumId="4" w15:restartNumberingAfterBreak="0">
     <w:nsid w:val="14790989"/>
     <w:multiLevelType w:val="multilevel"/>
     <w:tmpl w:val="0CF8E35A"/>
@@ -401,7 +2381,7 @@
       </w:rPr>
     </w:lvl>
   </w:abstractNum>
-  <w:abstractNum w:abstractNumId="3" w15:restartNumberingAfterBreak="0">
+  <w:abstractNum w:abstractNumId="5" w15:restartNumberingAfterBreak="0">
     <w:nsid w:val="36773B05"/>
     <w:multiLevelType w:val="hybridMultilevel"/>
     <w:tmpl w:val="B99C139C"/>
@@ -514,7 +2494,93 @@
       </w:rPr>
     </w:lvl>
   </w:abstractNum>
-  <w:abstractNum w:abstractNumId="4" w15:restartNumberingAfterBreak="0">
+  <w:abstractNum w:abstractNumId="6" w15:restartNumberingAfterBreak="0">
+    <w:nsid w:val="38FD0550"/>
+    <w:multiLevelType w:val="hybridMultilevel"/>
+    <w:tmpl w:val="1D300540"/>
+    <w:lvl w:ilvl="0" w:tplc="0409000F">
+      <w:start w:val="1"/>
+      <w:numFmt w:val="decimal"/>
+      <w:lvlText w:val="%1."/>
+      <w:lvlJc w:val="left"/>
+      <w:pPr>
+        <w:ind w:left="1080" w:hanging="360"/>
+      </w:pPr>
+    </w:lvl>
+    <w:lvl w:ilvl="1" w:tplc="04090019" w:tentative="1">
+      <w:start w:val="1"/>
+      <w:numFmt w:val="lowerLetter"/>
+      <w:lvlText w:val="%2."/>
+      <w:lvlJc w:val="left"/>
+      <w:pPr>
+        <w:ind w:left="1800" w:hanging="360"/>
+      </w:pPr>
+    </w:lvl>
+    <w:lvl w:ilvl="2" w:tplc="0409001B" w:tentative="1">
+      <w:start w:val="1"/>
+      <w:numFmt w:val="lowerRoman"/>
+      <w:lvlText w:val="%3."/>
+      <w:lvlJc w:val="right"/>
+      <w:pPr>
+        <w:ind w:left="2520" w:hanging="180"/>
+      </w:pPr>
+    </w:lvl>
+    <w:lvl w:ilvl="3" w:tplc="0409000F" w:tentative="1">
+      <w:start w:val="1"/>
+      <w:numFmt w:val="decimal"/>
+      <w:lvlText w:val="%4."/>
+      <w:lvlJc w:val="left"/>
+      <w:pPr>
+        <w:ind w:left="3240" w:hanging="360"/>
+      </w:pPr>
+    </w:lvl>
+    <w:lvl w:ilvl="4" w:tplc="04090019" w:tentative="1">
+      <w:start w:val="1"/>
+      <w:numFmt w:val="lowerLetter"/>
+      <w:lvlText w:val="%5."/>
+      <w:lvlJc w:val="left"/>
+      <w:pPr>
+        <w:ind w:left="3960" w:hanging="360"/>
+      </w:pPr>
+    </w:lvl>
+    <w:lvl w:ilvl="5" w:tplc="0409001B" w:tentative="1">
+      <w:start w:val="1"/>
+      <w:numFmt w:val="lowerRoman"/>
+      <w:lvlText w:val="%6."/>
+      <w:lvlJc w:val="right"/>
+      <w:pPr>
+        <w:ind w:left="4680" w:hanging="180"/>
+      </w:pPr>
+    </w:lvl>
+    <w:lvl w:ilvl="6" w:tplc="0409000F" w:tentative="1">
+      <w:start w:val="1"/>
+      <w:numFmt w:val="decimal"/>
+      <w:lvlText w:val="%7."/>
+      <w:lvlJc w:val="left"/>
+      <w:pPr>
+        <w:ind w:left="5400" w:hanging="360"/>
+      </w:pPr>
+    </w:lvl>
+    <w:lvl w:ilvl="7" w:tplc="04090019" w:tentative="1">
+      <w:start w:val="1"/>
+      <w:numFmt w:val="lowerLetter"/>
+      <w:lvlText w:val="%8."/>
+      <w:lvlJc w:val="left"/>
+      <w:pPr>
+        <w:ind w:left="6120" w:hanging="360"/>
+      </w:pPr>
+    </w:lvl>
+    <w:lvl w:ilvl="8" w:tplc="0409001B" w:tentative="1">
+      <w:start w:val="1"/>
+      <w:numFmt w:val="lowerRoman"/>
+      <w:lvlText w:val="%9."/>
+      <w:lvlJc w:val="right"/>
+      <w:pPr>
+        <w:ind w:left="6840" w:hanging="180"/>
+      </w:pPr>
+    </w:lvl>
+  </w:abstractNum>
+  <w:abstractNum w:abstractNumId="7" w15:restartNumberingAfterBreak="0">
     <w:nsid w:val="393F5C14"/>
     <w:multiLevelType w:val="multilevel"/>
     <w:tmpl w:val="8050F028"/>
@@ -663,7 +2729,7 @@
       </w:rPr>
     </w:lvl>
   </w:abstractNum>
-  <w:abstractNum w:abstractNumId="5" w15:restartNumberingAfterBreak="0">
+  <w:abstractNum w:abstractNumId="8" w15:restartNumberingAfterBreak="0">
     <w:nsid w:val="4937751A"/>
     <w:multiLevelType w:val="multilevel"/>
     <w:tmpl w:val="781AD9E8"/>
@@ -780,7 +2846,269 @@
       </w:pPr>
     </w:lvl>
   </w:abstractNum>
-  <w:abstractNum w:abstractNumId="6" w15:restartNumberingAfterBreak="0">
+  <w:abstractNum w:abstractNumId="9" w15:restartNumberingAfterBreak="0">
+    <w:nsid w:val="4B4A1229"/>
+    <w:multiLevelType w:val="multilevel"/>
+    <w:tmpl w:val="DC88E646"/>
+    <w:lvl w:ilvl="0">
+      <w:start w:val="1"/>
+      <w:numFmt w:val="decimal"/>
+      <w:lvlText w:val="%1."/>
+      <w:lvlJc w:val="left"/>
+      <w:pPr>
+        <w:tabs>
+          <w:tab w:val="num" w:pos="720"/>
+        </w:tabs>
+        <w:ind w:left="720" w:hanging="360"/>
+      </w:pPr>
+    </w:lvl>
+    <w:lvl w:ilvl="1" w:tentative="1">
+      <w:start w:val="1"/>
+      <w:numFmt w:val="decimal"/>
+      <w:lvlText w:val="%2."/>
+      <w:lvlJc w:val="left"/>
+      <w:pPr>
+        <w:tabs>
+          <w:tab w:val="num" w:pos="1440"/>
+        </w:tabs>
+        <w:ind w:left="1440" w:hanging="360"/>
+      </w:pPr>
+    </w:lvl>
+    <w:lvl w:ilvl="2" w:tentative="1">
+      <w:start w:val="1"/>
+      <w:numFmt w:val="decimal"/>
+      <w:lvlText w:val="%3."/>
+      <w:lvlJc w:val="left"/>
+      <w:pPr>
+        <w:tabs>
+          <w:tab w:val="num" w:pos="2160"/>
+        </w:tabs>
+        <w:ind w:left="2160" w:hanging="360"/>
+      </w:pPr>
+    </w:lvl>
+    <w:lvl w:ilvl="3" w:tentative="1">
+      <w:start w:val="1"/>
+      <w:numFmt w:val="decimal"/>
+      <w:lvlText w:val="%4."/>
+      <w:lvlJc w:val="left"/>
+      <w:pPr>
+        <w:tabs>
+          <w:tab w:val="num" w:pos="2880"/>
+        </w:tabs>
+        <w:ind w:left="2880" w:hanging="360"/>
+      </w:pPr>
+    </w:lvl>
+    <w:lvl w:ilvl="4" w:tentative="1">
+      <w:start w:val="1"/>
+      <w:numFmt w:val="decimal"/>
+      <w:lvlText w:val="%5."/>
+      <w:lvlJc w:val="left"/>
+      <w:pPr>
+        <w:tabs>
+          <w:tab w:val="num" w:pos="3600"/>
+        </w:tabs>
+        <w:ind w:left="3600" w:hanging="360"/>
+      </w:pPr>
+    </w:lvl>
+    <w:lvl w:ilvl="5" w:tentative="1">
+      <w:start w:val="1"/>
+      <w:numFmt w:val="decimal"/>
+      <w:lvlText w:val="%6."/>
+      <w:lvlJc w:val="left"/>
+      <w:pPr>
+        <w:tabs>
+          <w:tab w:val="num" w:pos="4320"/>
+        </w:tabs>
+        <w:ind w:left="4320" w:hanging="360"/>
+      </w:pPr>
+    </w:lvl>
+    <w:lvl w:ilvl="6" w:tentative="1">
+      <w:start w:val="1"/>
+      <w:numFmt w:val="decimal"/>
+      <w:lvlText w:val="%7."/>
+      <w:lvlJc w:val="left"/>
+      <w:pPr>
+        <w:tabs>
+          <w:tab w:val="num" w:pos="5040"/>
+        </w:tabs>
+        <w:ind w:left="5040" w:hanging="360"/>
+      </w:pPr>
+    </w:lvl>
+    <w:lvl w:ilvl="7" w:tentative="1">
+      <w:start w:val="1"/>
+      <w:numFmt w:val="decimal"/>
+      <w:lvlText w:val="%8."/>
+      <w:lvlJc w:val="left"/>
+      <w:pPr>
+        <w:tabs>
+          <w:tab w:val="num" w:pos="5760"/>
+        </w:tabs>
+        <w:ind w:left="5760" w:hanging="360"/>
+      </w:pPr>
+    </w:lvl>
+    <w:lvl w:ilvl="8" w:tentative="1">
+      <w:start w:val="1"/>
+      <w:numFmt w:val="decimal"/>
+      <w:lvlText w:val="%9."/>
+      <w:lvlJc w:val="left"/>
+      <w:pPr>
+        <w:tabs>
+          <w:tab w:val="num" w:pos="6480"/>
+        </w:tabs>
+        <w:ind w:left="6480" w:hanging="360"/>
+      </w:pPr>
+    </w:lvl>
+  </w:abstractNum>
+  <w:abstractNum w:abstractNumId="10" w15:restartNumberingAfterBreak="0">
+    <w:nsid w:val="68914D15"/>
+    <w:multiLevelType w:val="multilevel"/>
+    <w:tmpl w:val="C3B201D6"/>
+    <w:lvl w:ilvl="0">
+      <w:start w:val="1"/>
+      <w:numFmt w:val="bullet"/>
+      <w:lvlText w:val=""/>
+      <w:lvlJc w:val="left"/>
+      <w:pPr>
+        <w:tabs>
+          <w:tab w:val="num" w:pos="720"/>
+        </w:tabs>
+        <w:ind w:left="720" w:hanging="360"/>
+      </w:pPr>
+      <w:rPr>
+        <w:rFonts w:ascii="Symbol" w:hAnsi="Symbol" w:hint="default"/>
+        <w:sz w:val="20"/>
+      </w:rPr>
+    </w:lvl>
+    <w:lvl w:ilvl="1" w:tentative="1">
+      <w:start w:val="1"/>
+      <w:numFmt w:val="bullet"/>
+      <w:lvlText w:val="o"/>
+      <w:lvlJc w:val="left"/>
+      <w:pPr>
+        <w:tabs>
+          <w:tab w:val="num" w:pos="1440"/>
+        </w:tabs>
+        <w:ind w:left="1440" w:hanging="360"/>
+      </w:pPr>
+      <w:rPr>
+        <w:rFonts w:ascii="Courier New" w:hAnsi="Courier New" w:hint="default"/>
+        <w:sz w:val="20"/>
+      </w:rPr>
+    </w:lvl>
+    <w:lvl w:ilvl="2" w:tentative="1">
+      <w:start w:val="1"/>
+      <w:numFmt w:val="bullet"/>
+      <w:lvlText w:val=""/>
+      <w:lvlJc w:val="left"/>
+      <w:pPr>
+        <w:tabs>
+          <w:tab w:val="num" w:pos="2160"/>
+        </w:tabs>
+        <w:ind w:left="2160" w:hanging="360"/>
+      </w:pPr>
+      <w:rPr>
+        <w:rFonts w:ascii="Wingdings" w:hAnsi="Wingdings" w:hint="default"/>
+        <w:sz w:val="20"/>
+      </w:rPr>
+    </w:lvl>
+    <w:lvl w:ilvl="3" w:tentative="1">
+      <w:start w:val="1"/>
+      <w:numFmt w:val="bullet"/>
+      <w:lvlText w:val=""/>
+      <w:lvlJc w:val="left"/>
+      <w:pPr>
+        <w:tabs>
+          <w:tab w:val="num" w:pos="2880"/>
+        </w:tabs>
+        <w:ind w:left="2880" w:hanging="360"/>
+      </w:pPr>
+      <w:rPr>
+        <w:rFonts w:ascii="Wingdings" w:hAnsi="Wingdings" w:hint="default"/>
+        <w:sz w:val="20"/>
+      </w:rPr>
+    </w:lvl>
+    <w:lvl w:ilvl="4" w:tentative="1">
+      <w:start w:val="1"/>
+      <w:numFmt w:val="bullet"/>
+      <w:lvlText w:val=""/>
+      <w:lvlJc w:val="left"/>
+      <w:pPr>
+        <w:tabs>
+          <w:tab w:val="num" w:pos="3600"/>
+        </w:tabs>
+        <w:ind w:left="3600" w:hanging="360"/>
+      </w:pPr>
+      <w:rPr>
+        <w:rFonts w:ascii="Wingdings" w:hAnsi="Wingdings" w:hint="default"/>
+        <w:sz w:val="20"/>
+      </w:rPr>
+    </w:lvl>
+    <w:lvl w:ilvl="5" w:tentative="1">
+      <w:start w:val="1"/>
+      <w:numFmt w:val="bullet"/>
+      <w:lvlText w:val=""/>
+      <w:lvlJc w:val="left"/>
+      <w:pPr>
+        <w:tabs>
+          <w:tab w:val="num" w:pos="4320"/>
+        </w:tabs>
+        <w:ind w:left="4320" w:hanging="360"/>
+      </w:pPr>
+      <w:rPr>
+        <w:rFonts w:ascii="Wingdings" w:hAnsi="Wingdings" w:hint="default"/>
+        <w:sz w:val="20"/>
+      </w:rPr>
+    </w:lvl>
+    <w:lvl w:ilvl="6" w:tentative="1">
+      <w:start w:val="1"/>
+      <w:numFmt w:val="bullet"/>
+      <w:lvlText w:val=""/>
+      <w:lvlJc w:val="left"/>
+      <w:pPr>
+        <w:tabs>
+          <w:tab w:val="num" w:pos="5040"/>
+        </w:tabs>
+        <w:ind w:left="5040" w:hanging="360"/>
+      </w:pPr>
+      <w:rPr>
+        <w:rFonts w:ascii="Wingdings" w:hAnsi="Wingdings" w:hint="default"/>
+        <w:sz w:val="20"/>
+      </w:rPr>
+    </w:lvl>
+    <w:lvl w:ilvl="7" w:tentative="1">
+      <w:start w:val="1"/>
+      <w:numFmt w:val="bullet"/>
+      <w:lvlText w:val=""/>
+      <w:lvlJc w:val="left"/>
+      <w:pPr>
+        <w:tabs>
+          <w:tab w:val="num" w:pos="5760"/>
+        </w:tabs>
+        <w:ind w:left="5760" w:hanging="360"/>
+      </w:pPr>
+      <w:rPr>
+        <w:rFonts w:ascii="Wingdings" w:hAnsi="Wingdings" w:hint="default"/>
+        <w:sz w:val="20"/>
+      </w:rPr>
+    </w:lvl>
+    <w:lvl w:ilvl="8" w:tentative="1">
+      <w:start w:val="1"/>
+      <w:numFmt w:val="bullet"/>
+      <w:lvlText w:val=""/>
+      <w:lvlJc w:val="left"/>
+      <w:pPr>
+        <w:tabs>
+          <w:tab w:val="num" w:pos="6480"/>
+        </w:tabs>
+        <w:ind w:left="6480" w:hanging="360"/>
+      </w:pPr>
+      <w:rPr>
+        <w:rFonts w:ascii="Wingdings" w:hAnsi="Wingdings" w:hint="default"/>
+        <w:sz w:val="20"/>
+      </w:rPr>
+    </w:lvl>
+  </w:abstractNum>
+  <w:abstractNum w:abstractNumId="11" w15:restartNumberingAfterBreak="0">
     <w:nsid w:val="78C57D63"/>
     <w:multiLevelType w:val="multilevel"/>
     <w:tmpl w:val="2A30C122"/>
@@ -930,25 +3258,40 @@
     </w:lvl>
   </w:abstractNum>
   <w:num w:numId="1" w16cid:durableId="1469500">
+    <w:abstractNumId w:val="3"/>
+  </w:num>
+  <w:num w:numId="2" w16cid:durableId="206838305">
+    <w:abstractNumId w:val="8"/>
+  </w:num>
+  <w:num w:numId="3" w16cid:durableId="941842515">
+    <w:abstractNumId w:val="4"/>
+  </w:num>
+  <w:num w:numId="4" w16cid:durableId="1628008686">
+    <w:abstractNumId w:val="11"/>
+  </w:num>
+  <w:num w:numId="5" w16cid:durableId="1521823236">
+    <w:abstractNumId w:val="7"/>
+  </w:num>
+  <w:num w:numId="6" w16cid:durableId="2045472996">
+    <w:abstractNumId w:val="5"/>
+  </w:num>
+  <w:num w:numId="7" w16cid:durableId="1268854306">
+    <w:abstractNumId w:val="2"/>
+  </w:num>
+  <w:num w:numId="8" w16cid:durableId="1731541965">
+    <w:abstractNumId w:val="9"/>
+  </w:num>
+  <w:num w:numId="9" w16cid:durableId="256720377">
+    <w:abstractNumId w:val="6"/>
+  </w:num>
+  <w:num w:numId="10" w16cid:durableId="1665746608">
     <w:abstractNumId w:val="1"/>
   </w:num>
-  <w:num w:numId="2" w16cid:durableId="206838305">
-    <w:abstractNumId w:val="5"/>
+  <w:num w:numId="11" w16cid:durableId="567809681">
+    <w:abstractNumId w:val="0"/>
   </w:num>
-  <w:num w:numId="3" w16cid:durableId="941842515">
-    <w:abstractNumId w:val="2"/>
-  </w:num>
-  <w:num w:numId="4" w16cid:durableId="1628008686">
-    <w:abstractNumId w:val="6"/>
-  </w:num>
-  <w:num w:numId="5" w16cid:durableId="1521823236">
-    <w:abstractNumId w:val="4"/>
-  </w:num>
-  <w:num w:numId="6" w16cid:durableId="2045472996">
-    <w:abstractNumId w:val="3"/>
-  </w:num>
-  <w:num w:numId="7" w16cid:durableId="1268854306">
-    <w:abstractNumId w:val="0"/>
+  <w:num w:numId="12" w16cid:durableId="1435399454">
+    <w:abstractNumId w:val="10"/>
   </w:num>
 </w:numbering>
 </file>
@@ -1556,7 +3899,6 @@
   <w:style w:type="character" w:default="1" w:styleId="DefaultParagraphFont">
     <w:name w:val="Default Paragraph Font"/>
     <w:uiPriority w:val="1"/>
-    <w:semiHidden/>
     <w:unhideWhenUsed/>
   </w:style>
   <w:style w:type="table" w:default="1" w:styleId="TableNormal">
